--- a/OSAS Template.docx
+++ b/OSAS Template.docx
@@ -19,8 +19,8 @@
     <w:tbl>
       <w:tblPr>
         <w:tblStyle w:val="TableGrid"/>
-        <w:tblW w:w="0" w:type="auto"/>
-        <w:tblInd w:w="421" w:type="dxa"/>
+        <w:tblW w:w="17294" w:type="dxa"/>
+        <w:tblInd w:w="-5" w:type="dxa"/>
         <w:tblLayout w:type="fixed"/>
         <w:tblLook w:val="04A0" w:firstRow="1" w:lastRow="0" w:firstColumn="1" w:lastColumn="0" w:noHBand="0" w:noVBand="1"/>
       </w:tblPr>
@@ -28,12 +28,12 @@
         <w:gridCol w:w="425"/>
         <w:gridCol w:w="3790"/>
         <w:gridCol w:w="1191"/>
-        <w:gridCol w:w="1361"/>
-        <w:gridCol w:w="1559"/>
-        <w:gridCol w:w="4593"/>
+        <w:gridCol w:w="1115"/>
         <w:gridCol w:w="1134"/>
-        <w:gridCol w:w="2438"/>
-        <w:gridCol w:w="1511"/>
+        <w:gridCol w:w="3969"/>
+        <w:gridCol w:w="1701"/>
+        <w:gridCol w:w="2268"/>
+        <w:gridCol w:w="1701"/>
       </w:tblGrid>
       <w:tr>
         <w:trPr>
@@ -74,35 +74,65 @@
                 <w:sz w:val="20"/>
                 <w:lang w:eastAsia="en-PH"/>
               </w:rPr>
-              <w:drawing>
-                <wp:anchor distT="0" distB="0" distL="114300" distR="114300" simplePos="0" relativeHeight="251662336" behindDoc="0" locked="0" layoutInCell="1" allowOverlap="1">
-                  <wp:simplePos x="0" y="0"/>
-                  <wp:positionH relativeFrom="column">
-                    <wp:posOffset>540077</wp:posOffset>
-                  </wp:positionH>
-                  <wp:positionV relativeFrom="paragraph">
-                    <wp:posOffset>30826</wp:posOffset>
-                  </wp:positionV>
-                  <wp:extent cx="380" cy="380"/>
-                  <wp:effectExtent l="38100" t="38100" r="38100" b="38100"/>
-                  <wp:wrapNone/>
-                  <wp:docPr id="4" name="Ink 4"/>
-                  <wp:cNvGraphicFramePr/>
-                  <a:graphic xmlns:a="http://schemas.openxmlformats.org/drawingml/2006/main">
-                    <a:graphicData uri="http://schemas.microsoft.com/office/word/2010/wordprocessingInk">
-                      <w14:contentPart bwMode="auto" r:id="rId7">
-                        <w14:nvContentPartPr>
-                          <w14:cNvContentPartPr/>
-                        </w14:nvContentPartPr>
-                        <w14:xfrm>
-                          <a:off x="0" y="0"/>
-                          <a:ext cx="380" cy="380"/>
-                        </w14:xfrm>
-                      </w14:contentPart>
-                    </a:graphicData>
-                  </a:graphic>
-                </wp:anchor>
-              </w:drawing>
+              <mc:AlternateContent>
+                <mc:Choice Requires="wpi">
+                  <w:drawing>
+                    <wp:anchor distT="0" distB="0" distL="114300" distR="114300" simplePos="0" relativeHeight="251662336" behindDoc="0" locked="0" layoutInCell="1" allowOverlap="1">
+                      <wp:simplePos x="0" y="0"/>
+                      <wp:positionH relativeFrom="column">
+                        <wp:posOffset>540077</wp:posOffset>
+                      </wp:positionH>
+                      <wp:positionV relativeFrom="paragraph">
+                        <wp:posOffset>30826</wp:posOffset>
+                      </wp:positionV>
+                      <wp:extent cx="380" cy="380"/>
+                      <wp:effectExtent l="38100" t="38100" r="38100" b="38100"/>
+                      <wp:wrapNone/>
+                      <wp:docPr id="4" name="Ink 4"/>
+                      <wp:cNvGraphicFramePr/>
+                      <a:graphic xmlns:a="http://schemas.openxmlformats.org/drawingml/2006/main">
+                        <a:graphicData uri="http://schemas.microsoft.com/office/word/2010/wordprocessingInk">
+                          <w14:contentPart bwMode="auto" r:id="rId7">
+                            <w14:nvContentPartPr>
+                              <w14:cNvContentPartPr/>
+                            </w14:nvContentPartPr>
+                            <w14:xfrm>
+                              <a:off x="0" y="0"/>
+                              <a:ext cx="380" cy="380"/>
+                            </w14:xfrm>
+                          </w14:contentPart>
+                        </a:graphicData>
+                      </a:graphic>
+                    </wp:anchor>
+                  </w:drawing>
+                </mc:Choice>
+                <mc:Fallback>
+                  <w:pict>
+                    <v:shapetype w14:anchorId="61C3FE86" id="_x0000_t75" coordsize="21600,21600" o:spt="75" o:preferrelative="t" path="m@4@5l@4@11@9@11@9@5xe" filled="f" stroked="f">
+                      <v:stroke joinstyle="miter"/>
+                      <v:formulas>
+                        <v:f eqn="if lineDrawn pixelLineWidth 0"/>
+                        <v:f eqn="sum @0 1 0"/>
+                        <v:f eqn="sum 0 0 @1"/>
+                        <v:f eqn="prod @2 1 2"/>
+                        <v:f eqn="prod @3 21600 pixelWidth"/>
+                        <v:f eqn="prod @3 21600 pixelHeight"/>
+                        <v:f eqn="sum @0 0 1"/>
+                        <v:f eqn="prod @6 1 2"/>
+                        <v:f eqn="prod @7 21600 pixelWidth"/>
+                        <v:f eqn="sum @8 21600 0"/>
+                        <v:f eqn="prod @7 21600 pixelHeight"/>
+                        <v:f eqn="sum @10 21600 0"/>
+                      </v:formulas>
+                      <v:path o:extrusionok="f" gradientshapeok="t" o:connecttype="rect"/>
+                      <o:lock v:ext="edit" aspectratio="t"/>
+                    </v:shapetype>
+                    <v:shape id="Ink 4" o:spid="_x0000_s1026" type="#_x0000_t75" style="position:absolute;margin-left:42.05pt;margin-top:1.95pt;width:1.05pt;height:1.05pt;z-index:251662336;visibility:visible;mso-wrap-style:square;mso-wrap-distance-left:9pt;mso-wrap-distance-top:0;mso-wrap-distance-right:9pt;mso-wrap-distance-bottom:0;mso-position-horizontal:absolute;mso-position-horizontal-relative:text;mso-position-vertical:absolute;mso-position-vertical-relative:text" o:gfxdata="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">
+                      <v:imagedata r:id="rId8" o:title=""/>
+                    </v:shape>
+                  </w:pict>
+                </mc:Fallback>
+              </mc:AlternateContent>
             </w:r>
             <w:r>
               <w:rPr>
@@ -124,35 +154,46 @@
                 <w:sz w:val="20"/>
                 <w:lang w:eastAsia="en-PH"/>
               </w:rPr>
-              <w:drawing>
-                <wp:anchor distT="0" distB="0" distL="114300" distR="114300" simplePos="0" relativeHeight="251663360" behindDoc="0" locked="0" layoutInCell="1" allowOverlap="1">
-                  <wp:simplePos x="0" y="0"/>
-                  <wp:positionH relativeFrom="column">
-                    <wp:posOffset>339173</wp:posOffset>
-                  </wp:positionH>
-                  <wp:positionV relativeFrom="paragraph">
-                    <wp:posOffset>177432</wp:posOffset>
-                  </wp:positionV>
-                  <wp:extent cx="380" cy="380"/>
-                  <wp:effectExtent l="38100" t="38100" r="38100" b="38100"/>
-                  <wp:wrapNone/>
-                  <wp:docPr id="5" name="Ink 5"/>
-                  <wp:cNvGraphicFramePr/>
-                  <a:graphic xmlns:a="http://schemas.openxmlformats.org/drawingml/2006/main">
-                    <a:graphicData uri="http://schemas.microsoft.com/office/word/2010/wordprocessingInk">
-                      <w14:contentPart bwMode="auto" r:id="rId8">
-                        <w14:nvContentPartPr>
-                          <w14:cNvContentPartPr/>
-                        </w14:nvContentPartPr>
-                        <w14:xfrm>
-                          <a:off x="0" y="0"/>
-                          <a:ext cx="380" cy="380"/>
-                        </w14:xfrm>
-                      </w14:contentPart>
-                    </a:graphicData>
-                  </a:graphic>
-                </wp:anchor>
-              </w:drawing>
+              <mc:AlternateContent>
+                <mc:Choice Requires="wpi">
+                  <w:drawing>
+                    <wp:anchor distT="0" distB="0" distL="114300" distR="114300" simplePos="0" relativeHeight="251663360" behindDoc="0" locked="0" layoutInCell="1" allowOverlap="1">
+                      <wp:simplePos x="0" y="0"/>
+                      <wp:positionH relativeFrom="column">
+                        <wp:posOffset>339173</wp:posOffset>
+                      </wp:positionH>
+                      <wp:positionV relativeFrom="paragraph">
+                        <wp:posOffset>177432</wp:posOffset>
+                      </wp:positionV>
+                      <wp:extent cx="380" cy="380"/>
+                      <wp:effectExtent l="38100" t="38100" r="38100" b="38100"/>
+                      <wp:wrapNone/>
+                      <wp:docPr id="5" name="Ink 5"/>
+                      <wp:cNvGraphicFramePr/>
+                      <a:graphic xmlns:a="http://schemas.openxmlformats.org/drawingml/2006/main">
+                        <a:graphicData uri="http://schemas.microsoft.com/office/word/2010/wordprocessingInk">
+                          <w14:contentPart bwMode="auto" r:id="rId9">
+                            <w14:nvContentPartPr>
+                              <w14:cNvContentPartPr/>
+                            </w14:nvContentPartPr>
+                            <w14:xfrm>
+                              <a:off x="0" y="0"/>
+                              <a:ext cx="380" cy="380"/>
+                            </w14:xfrm>
+                          </w14:contentPart>
+                        </a:graphicData>
+                      </a:graphic>
+                    </wp:anchor>
+                  </w:drawing>
+                </mc:Choice>
+                <mc:Fallback>
+                  <w:pict>
+                    <v:shape w14:anchorId="4034DB5A" id="Ink 5" o:spid="_x0000_s1026" type="#_x0000_t75" style="position:absolute;margin-left:26.2pt;margin-top:13.45pt;width:1.05pt;height:1.05pt;z-index:251663360;visibility:visible;mso-wrap-style:square;mso-wrap-distance-left:9pt;mso-wrap-distance-top:0;mso-wrap-distance-right:9pt;mso-wrap-distance-bottom:0;mso-position-horizontal:absolute;mso-position-horizontal-relative:text;mso-position-vertical:absolute;mso-position-vertical-relative:text" o:gfxdata="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">
+                      <v:imagedata r:id="rId8" o:title=""/>
+                    </v:shape>
+                  </w:pict>
+                </mc:Fallback>
+              </mc:AlternateContent>
             </w:r>
           </w:p>
         </w:tc>
@@ -180,7 +221,7 @@
         </w:tc>
         <w:tc>
           <w:tcPr>
-            <w:tcW w:w="1361" w:type="dxa"/>
+            <w:tcW w:w="1115" w:type="dxa"/>
             <w:tcBorders>
               <w:top w:val="thinThickThinMediumGap" w:sz="18" w:space="0" w:color="auto"/>
             </w:tcBorders>
@@ -202,7 +243,7 @@
         </w:tc>
         <w:tc>
           <w:tcPr>
-            <w:tcW w:w="1559" w:type="dxa"/>
+            <w:tcW w:w="1134" w:type="dxa"/>
             <w:tcBorders>
               <w:top w:val="thinThickThinMediumGap" w:sz="18" w:space="0" w:color="auto"/>
             </w:tcBorders>
@@ -224,7 +265,7 @@
         </w:tc>
         <w:tc>
           <w:tcPr>
-            <w:tcW w:w="4593" w:type="dxa"/>
+            <w:tcW w:w="3969" w:type="dxa"/>
             <w:tcBorders>
               <w:top w:val="thinThickThinMediumGap" w:sz="18" w:space="0" w:color="auto"/>
             </w:tcBorders>
@@ -260,7 +301,7 @@
         </w:tc>
         <w:tc>
           <w:tcPr>
-            <w:tcW w:w="1134" w:type="dxa"/>
+            <w:tcW w:w="1701" w:type="dxa"/>
             <w:tcBorders>
               <w:top w:val="thinThickThinMediumGap" w:sz="18" w:space="0" w:color="auto"/>
             </w:tcBorders>
@@ -282,7 +323,7 @@
         </w:tc>
         <w:tc>
           <w:tcPr>
-            <w:tcW w:w="2438" w:type="dxa"/>
+            <w:tcW w:w="2268" w:type="dxa"/>
             <w:tcBorders>
               <w:top w:val="thinThickThinMediumGap" w:sz="18" w:space="0" w:color="auto"/>
             </w:tcBorders>
@@ -304,7 +345,7 @@
         </w:tc>
         <w:tc>
           <w:tcPr>
-            <w:tcW w:w="1511" w:type="dxa"/>
+            <w:tcW w:w="1701" w:type="dxa"/>
             <w:tcBorders>
               <w:top w:val="thinThickThinMediumGap" w:sz="18" w:space="0" w:color="auto"/>
             </w:tcBorders>
@@ -381,31 +422,7 @@
         </w:tc>
         <w:tc>
           <w:tcPr>
-            <w:tcW w:w="1361" w:type="dxa"/>
-          </w:tcPr>
-          <w:p>
-            <w:pPr>
-              <w:rPr>
-                <w:sz w:val="20"/>
-              </w:rPr>
-            </w:pPr>
-          </w:p>
-        </w:tc>
-        <w:tc>
-          <w:tcPr>
-            <w:tcW w:w="1559" w:type="dxa"/>
-          </w:tcPr>
-          <w:p>
-            <w:pPr>
-              <w:rPr>
-                <w:sz w:val="20"/>
-              </w:rPr>
-            </w:pPr>
-          </w:p>
-        </w:tc>
-        <w:tc>
-          <w:tcPr>
-            <w:tcW w:w="4593" w:type="dxa"/>
+            <w:tcW w:w="1115" w:type="dxa"/>
           </w:tcPr>
           <w:p>
             <w:pPr>
@@ -429,19 +446,43 @@
         </w:tc>
         <w:tc>
           <w:tcPr>
-            <w:tcW w:w="2438" w:type="dxa"/>
-          </w:tcPr>
-          <w:p>
-            <w:pPr>
-              <w:rPr>
-                <w:sz w:val="20"/>
-              </w:rPr>
-            </w:pPr>
-          </w:p>
-        </w:tc>
-        <w:tc>
-          <w:tcPr>
-            <w:tcW w:w="1511" w:type="dxa"/>
+            <w:tcW w:w="3969" w:type="dxa"/>
+          </w:tcPr>
+          <w:p>
+            <w:pPr>
+              <w:rPr>
+                <w:sz w:val="20"/>
+              </w:rPr>
+            </w:pPr>
+          </w:p>
+        </w:tc>
+        <w:tc>
+          <w:tcPr>
+            <w:tcW w:w="1701" w:type="dxa"/>
+          </w:tcPr>
+          <w:p>
+            <w:pPr>
+              <w:rPr>
+                <w:sz w:val="20"/>
+              </w:rPr>
+            </w:pPr>
+          </w:p>
+        </w:tc>
+        <w:tc>
+          <w:tcPr>
+            <w:tcW w:w="2268" w:type="dxa"/>
+          </w:tcPr>
+          <w:p>
+            <w:pPr>
+              <w:rPr>
+                <w:sz w:val="20"/>
+              </w:rPr>
+            </w:pPr>
+          </w:p>
+        </w:tc>
+        <w:tc>
+          <w:tcPr>
+            <w:tcW w:w="1701" w:type="dxa"/>
           </w:tcPr>
           <w:p>
             <w:pPr>
@@ -502,31 +543,7 @@
         </w:tc>
         <w:tc>
           <w:tcPr>
-            <w:tcW w:w="1361" w:type="dxa"/>
-          </w:tcPr>
-          <w:p>
-            <w:pPr>
-              <w:rPr>
-                <w:sz w:val="20"/>
-              </w:rPr>
-            </w:pPr>
-          </w:p>
-        </w:tc>
-        <w:tc>
-          <w:tcPr>
-            <w:tcW w:w="1559" w:type="dxa"/>
-          </w:tcPr>
-          <w:p>
-            <w:pPr>
-              <w:rPr>
-                <w:sz w:val="20"/>
-              </w:rPr>
-            </w:pPr>
-          </w:p>
-        </w:tc>
-        <w:tc>
-          <w:tcPr>
-            <w:tcW w:w="4593" w:type="dxa"/>
+            <w:tcW w:w="1115" w:type="dxa"/>
           </w:tcPr>
           <w:p>
             <w:pPr>
@@ -550,19 +567,43 @@
         </w:tc>
         <w:tc>
           <w:tcPr>
-            <w:tcW w:w="2438" w:type="dxa"/>
-          </w:tcPr>
-          <w:p>
-            <w:pPr>
-              <w:rPr>
-                <w:sz w:val="20"/>
-              </w:rPr>
-            </w:pPr>
-          </w:p>
-        </w:tc>
-        <w:tc>
-          <w:tcPr>
-            <w:tcW w:w="1511" w:type="dxa"/>
+            <w:tcW w:w="3969" w:type="dxa"/>
+          </w:tcPr>
+          <w:p>
+            <w:pPr>
+              <w:rPr>
+                <w:sz w:val="20"/>
+              </w:rPr>
+            </w:pPr>
+          </w:p>
+        </w:tc>
+        <w:tc>
+          <w:tcPr>
+            <w:tcW w:w="1701" w:type="dxa"/>
+          </w:tcPr>
+          <w:p>
+            <w:pPr>
+              <w:rPr>
+                <w:sz w:val="20"/>
+              </w:rPr>
+            </w:pPr>
+          </w:p>
+        </w:tc>
+        <w:tc>
+          <w:tcPr>
+            <w:tcW w:w="2268" w:type="dxa"/>
+          </w:tcPr>
+          <w:p>
+            <w:pPr>
+              <w:rPr>
+                <w:sz w:val="20"/>
+              </w:rPr>
+            </w:pPr>
+          </w:p>
+        </w:tc>
+        <w:tc>
+          <w:tcPr>
+            <w:tcW w:w="1701" w:type="dxa"/>
           </w:tcPr>
           <w:p>
             <w:pPr>
@@ -629,31 +670,7 @@
         </w:tc>
         <w:tc>
           <w:tcPr>
-            <w:tcW w:w="1361" w:type="dxa"/>
-          </w:tcPr>
-          <w:p>
-            <w:pPr>
-              <w:rPr>
-                <w:sz w:val="20"/>
-              </w:rPr>
-            </w:pPr>
-          </w:p>
-        </w:tc>
-        <w:tc>
-          <w:tcPr>
-            <w:tcW w:w="1559" w:type="dxa"/>
-          </w:tcPr>
-          <w:p>
-            <w:pPr>
-              <w:rPr>
-                <w:sz w:val="20"/>
-              </w:rPr>
-            </w:pPr>
-          </w:p>
-        </w:tc>
-        <w:tc>
-          <w:tcPr>
-            <w:tcW w:w="4593" w:type="dxa"/>
+            <w:tcW w:w="1115" w:type="dxa"/>
           </w:tcPr>
           <w:p>
             <w:pPr>
@@ -677,19 +694,43 @@
         </w:tc>
         <w:tc>
           <w:tcPr>
-            <w:tcW w:w="2438" w:type="dxa"/>
-          </w:tcPr>
-          <w:p>
-            <w:pPr>
-              <w:rPr>
-                <w:sz w:val="20"/>
-              </w:rPr>
-            </w:pPr>
-          </w:p>
-        </w:tc>
-        <w:tc>
-          <w:tcPr>
-            <w:tcW w:w="1511" w:type="dxa"/>
+            <w:tcW w:w="3969" w:type="dxa"/>
+          </w:tcPr>
+          <w:p>
+            <w:pPr>
+              <w:rPr>
+                <w:sz w:val="20"/>
+              </w:rPr>
+            </w:pPr>
+          </w:p>
+        </w:tc>
+        <w:tc>
+          <w:tcPr>
+            <w:tcW w:w="1701" w:type="dxa"/>
+          </w:tcPr>
+          <w:p>
+            <w:pPr>
+              <w:rPr>
+                <w:sz w:val="20"/>
+              </w:rPr>
+            </w:pPr>
+          </w:p>
+        </w:tc>
+        <w:tc>
+          <w:tcPr>
+            <w:tcW w:w="2268" w:type="dxa"/>
+          </w:tcPr>
+          <w:p>
+            <w:pPr>
+              <w:rPr>
+                <w:sz w:val="20"/>
+              </w:rPr>
+            </w:pPr>
+          </w:p>
+        </w:tc>
+        <w:tc>
+          <w:tcPr>
+            <w:tcW w:w="1701" w:type="dxa"/>
           </w:tcPr>
           <w:p>
             <w:pPr>
@@ -750,31 +791,7 @@
         </w:tc>
         <w:tc>
           <w:tcPr>
-            <w:tcW w:w="1361" w:type="dxa"/>
-          </w:tcPr>
-          <w:p>
-            <w:pPr>
-              <w:rPr>
-                <w:sz w:val="20"/>
-              </w:rPr>
-            </w:pPr>
-          </w:p>
-        </w:tc>
-        <w:tc>
-          <w:tcPr>
-            <w:tcW w:w="1559" w:type="dxa"/>
-          </w:tcPr>
-          <w:p>
-            <w:pPr>
-              <w:rPr>
-                <w:sz w:val="20"/>
-              </w:rPr>
-            </w:pPr>
-          </w:p>
-        </w:tc>
-        <w:tc>
-          <w:tcPr>
-            <w:tcW w:w="4593" w:type="dxa"/>
+            <w:tcW w:w="1115" w:type="dxa"/>
           </w:tcPr>
           <w:p>
             <w:pPr>
@@ -798,19 +815,43 @@
         </w:tc>
         <w:tc>
           <w:tcPr>
-            <w:tcW w:w="2438" w:type="dxa"/>
-          </w:tcPr>
-          <w:p>
-            <w:pPr>
-              <w:rPr>
-                <w:sz w:val="20"/>
-              </w:rPr>
-            </w:pPr>
-          </w:p>
-        </w:tc>
-        <w:tc>
-          <w:tcPr>
-            <w:tcW w:w="1511" w:type="dxa"/>
+            <w:tcW w:w="3969" w:type="dxa"/>
+          </w:tcPr>
+          <w:p>
+            <w:pPr>
+              <w:rPr>
+                <w:sz w:val="20"/>
+              </w:rPr>
+            </w:pPr>
+          </w:p>
+        </w:tc>
+        <w:tc>
+          <w:tcPr>
+            <w:tcW w:w="1701" w:type="dxa"/>
+          </w:tcPr>
+          <w:p>
+            <w:pPr>
+              <w:rPr>
+                <w:sz w:val="20"/>
+              </w:rPr>
+            </w:pPr>
+          </w:p>
+        </w:tc>
+        <w:tc>
+          <w:tcPr>
+            <w:tcW w:w="2268" w:type="dxa"/>
+          </w:tcPr>
+          <w:p>
+            <w:pPr>
+              <w:rPr>
+                <w:sz w:val="20"/>
+              </w:rPr>
+            </w:pPr>
+          </w:p>
+        </w:tc>
+        <w:tc>
+          <w:tcPr>
+            <w:tcW w:w="1701" w:type="dxa"/>
           </w:tcPr>
           <w:p>
             <w:pPr>
@@ -877,31 +918,7 @@
         </w:tc>
         <w:tc>
           <w:tcPr>
-            <w:tcW w:w="1361" w:type="dxa"/>
-          </w:tcPr>
-          <w:p>
-            <w:pPr>
-              <w:rPr>
-                <w:sz w:val="20"/>
-              </w:rPr>
-            </w:pPr>
-          </w:p>
-        </w:tc>
-        <w:tc>
-          <w:tcPr>
-            <w:tcW w:w="1559" w:type="dxa"/>
-          </w:tcPr>
-          <w:p>
-            <w:pPr>
-              <w:rPr>
-                <w:sz w:val="20"/>
-              </w:rPr>
-            </w:pPr>
-          </w:p>
-        </w:tc>
-        <w:tc>
-          <w:tcPr>
-            <w:tcW w:w="4593" w:type="dxa"/>
+            <w:tcW w:w="1115" w:type="dxa"/>
           </w:tcPr>
           <w:p>
             <w:pPr>
@@ -925,19 +942,43 @@
         </w:tc>
         <w:tc>
           <w:tcPr>
-            <w:tcW w:w="2438" w:type="dxa"/>
-          </w:tcPr>
-          <w:p>
-            <w:pPr>
-              <w:rPr>
-                <w:sz w:val="20"/>
-              </w:rPr>
-            </w:pPr>
-          </w:p>
-        </w:tc>
-        <w:tc>
-          <w:tcPr>
-            <w:tcW w:w="1511" w:type="dxa"/>
+            <w:tcW w:w="3969" w:type="dxa"/>
+          </w:tcPr>
+          <w:p>
+            <w:pPr>
+              <w:rPr>
+                <w:sz w:val="20"/>
+              </w:rPr>
+            </w:pPr>
+          </w:p>
+        </w:tc>
+        <w:tc>
+          <w:tcPr>
+            <w:tcW w:w="1701" w:type="dxa"/>
+          </w:tcPr>
+          <w:p>
+            <w:pPr>
+              <w:rPr>
+                <w:sz w:val="20"/>
+              </w:rPr>
+            </w:pPr>
+          </w:p>
+        </w:tc>
+        <w:tc>
+          <w:tcPr>
+            <w:tcW w:w="2268" w:type="dxa"/>
+          </w:tcPr>
+          <w:p>
+            <w:pPr>
+              <w:rPr>
+                <w:sz w:val="20"/>
+              </w:rPr>
+            </w:pPr>
+          </w:p>
+        </w:tc>
+        <w:tc>
+          <w:tcPr>
+            <w:tcW w:w="1701" w:type="dxa"/>
           </w:tcPr>
           <w:p>
             <w:pPr>
@@ -998,31 +1039,7 @@
         </w:tc>
         <w:tc>
           <w:tcPr>
-            <w:tcW w:w="1361" w:type="dxa"/>
-          </w:tcPr>
-          <w:p>
-            <w:pPr>
-              <w:rPr>
-                <w:sz w:val="20"/>
-              </w:rPr>
-            </w:pPr>
-          </w:p>
-        </w:tc>
-        <w:tc>
-          <w:tcPr>
-            <w:tcW w:w="1559" w:type="dxa"/>
-          </w:tcPr>
-          <w:p>
-            <w:pPr>
-              <w:rPr>
-                <w:sz w:val="20"/>
-              </w:rPr>
-            </w:pPr>
-          </w:p>
-        </w:tc>
-        <w:tc>
-          <w:tcPr>
-            <w:tcW w:w="4593" w:type="dxa"/>
+            <w:tcW w:w="1115" w:type="dxa"/>
           </w:tcPr>
           <w:p>
             <w:pPr>
@@ -1046,19 +1063,43 @@
         </w:tc>
         <w:tc>
           <w:tcPr>
-            <w:tcW w:w="2438" w:type="dxa"/>
-          </w:tcPr>
-          <w:p>
-            <w:pPr>
-              <w:rPr>
-                <w:sz w:val="20"/>
-              </w:rPr>
-            </w:pPr>
-          </w:p>
-        </w:tc>
-        <w:tc>
-          <w:tcPr>
-            <w:tcW w:w="1511" w:type="dxa"/>
+            <w:tcW w:w="3969" w:type="dxa"/>
+          </w:tcPr>
+          <w:p>
+            <w:pPr>
+              <w:rPr>
+                <w:sz w:val="20"/>
+              </w:rPr>
+            </w:pPr>
+          </w:p>
+        </w:tc>
+        <w:tc>
+          <w:tcPr>
+            <w:tcW w:w="1701" w:type="dxa"/>
+          </w:tcPr>
+          <w:p>
+            <w:pPr>
+              <w:rPr>
+                <w:sz w:val="20"/>
+              </w:rPr>
+            </w:pPr>
+          </w:p>
+        </w:tc>
+        <w:tc>
+          <w:tcPr>
+            <w:tcW w:w="2268" w:type="dxa"/>
+          </w:tcPr>
+          <w:p>
+            <w:pPr>
+              <w:rPr>
+                <w:sz w:val="20"/>
+              </w:rPr>
+            </w:pPr>
+          </w:p>
+        </w:tc>
+        <w:tc>
+          <w:tcPr>
+            <w:tcW w:w="1701" w:type="dxa"/>
           </w:tcPr>
           <w:p>
             <w:pPr>
@@ -1125,31 +1166,7 @@
         </w:tc>
         <w:tc>
           <w:tcPr>
-            <w:tcW w:w="1361" w:type="dxa"/>
-          </w:tcPr>
-          <w:p>
-            <w:pPr>
-              <w:rPr>
-                <w:sz w:val="20"/>
-              </w:rPr>
-            </w:pPr>
-          </w:p>
-        </w:tc>
-        <w:tc>
-          <w:tcPr>
-            <w:tcW w:w="1559" w:type="dxa"/>
-          </w:tcPr>
-          <w:p>
-            <w:pPr>
-              <w:rPr>
-                <w:sz w:val="20"/>
-              </w:rPr>
-            </w:pPr>
-          </w:p>
-        </w:tc>
-        <w:tc>
-          <w:tcPr>
-            <w:tcW w:w="4593" w:type="dxa"/>
+            <w:tcW w:w="1115" w:type="dxa"/>
           </w:tcPr>
           <w:p>
             <w:pPr>
@@ -1173,19 +1190,43 @@
         </w:tc>
         <w:tc>
           <w:tcPr>
-            <w:tcW w:w="2438" w:type="dxa"/>
-          </w:tcPr>
-          <w:p>
-            <w:pPr>
-              <w:rPr>
-                <w:sz w:val="20"/>
-              </w:rPr>
-            </w:pPr>
-          </w:p>
-        </w:tc>
-        <w:tc>
-          <w:tcPr>
-            <w:tcW w:w="1511" w:type="dxa"/>
+            <w:tcW w:w="3969" w:type="dxa"/>
+          </w:tcPr>
+          <w:p>
+            <w:pPr>
+              <w:rPr>
+                <w:sz w:val="20"/>
+              </w:rPr>
+            </w:pPr>
+          </w:p>
+        </w:tc>
+        <w:tc>
+          <w:tcPr>
+            <w:tcW w:w="1701" w:type="dxa"/>
+          </w:tcPr>
+          <w:p>
+            <w:pPr>
+              <w:rPr>
+                <w:sz w:val="20"/>
+              </w:rPr>
+            </w:pPr>
+          </w:p>
+        </w:tc>
+        <w:tc>
+          <w:tcPr>
+            <w:tcW w:w="2268" w:type="dxa"/>
+          </w:tcPr>
+          <w:p>
+            <w:pPr>
+              <w:rPr>
+                <w:sz w:val="20"/>
+              </w:rPr>
+            </w:pPr>
+          </w:p>
+        </w:tc>
+        <w:tc>
+          <w:tcPr>
+            <w:tcW w:w="1701" w:type="dxa"/>
           </w:tcPr>
           <w:p>
             <w:pPr>
@@ -1246,31 +1287,7 @@
         </w:tc>
         <w:tc>
           <w:tcPr>
-            <w:tcW w:w="1361" w:type="dxa"/>
-          </w:tcPr>
-          <w:p>
-            <w:pPr>
-              <w:rPr>
-                <w:sz w:val="20"/>
-              </w:rPr>
-            </w:pPr>
-          </w:p>
-        </w:tc>
-        <w:tc>
-          <w:tcPr>
-            <w:tcW w:w="1559" w:type="dxa"/>
-          </w:tcPr>
-          <w:p>
-            <w:pPr>
-              <w:rPr>
-                <w:sz w:val="20"/>
-              </w:rPr>
-            </w:pPr>
-          </w:p>
-        </w:tc>
-        <w:tc>
-          <w:tcPr>
-            <w:tcW w:w="4593" w:type="dxa"/>
+            <w:tcW w:w="1115" w:type="dxa"/>
           </w:tcPr>
           <w:p>
             <w:pPr>
@@ -1294,19 +1311,43 @@
         </w:tc>
         <w:tc>
           <w:tcPr>
-            <w:tcW w:w="2438" w:type="dxa"/>
-          </w:tcPr>
-          <w:p>
-            <w:pPr>
-              <w:rPr>
-                <w:sz w:val="20"/>
-              </w:rPr>
-            </w:pPr>
-          </w:p>
-        </w:tc>
-        <w:tc>
-          <w:tcPr>
-            <w:tcW w:w="1511" w:type="dxa"/>
+            <w:tcW w:w="3969" w:type="dxa"/>
+          </w:tcPr>
+          <w:p>
+            <w:pPr>
+              <w:rPr>
+                <w:sz w:val="20"/>
+              </w:rPr>
+            </w:pPr>
+          </w:p>
+        </w:tc>
+        <w:tc>
+          <w:tcPr>
+            <w:tcW w:w="1701" w:type="dxa"/>
+          </w:tcPr>
+          <w:p>
+            <w:pPr>
+              <w:rPr>
+                <w:sz w:val="20"/>
+              </w:rPr>
+            </w:pPr>
+          </w:p>
+        </w:tc>
+        <w:tc>
+          <w:tcPr>
+            <w:tcW w:w="2268" w:type="dxa"/>
+          </w:tcPr>
+          <w:p>
+            <w:pPr>
+              <w:rPr>
+                <w:sz w:val="20"/>
+              </w:rPr>
+            </w:pPr>
+          </w:p>
+        </w:tc>
+        <w:tc>
+          <w:tcPr>
+            <w:tcW w:w="1701" w:type="dxa"/>
           </w:tcPr>
           <w:p>
             <w:pPr>
@@ -1373,31 +1414,7 @@
         </w:tc>
         <w:tc>
           <w:tcPr>
-            <w:tcW w:w="1361" w:type="dxa"/>
-          </w:tcPr>
-          <w:p>
-            <w:pPr>
-              <w:rPr>
-                <w:sz w:val="20"/>
-              </w:rPr>
-            </w:pPr>
-          </w:p>
-        </w:tc>
-        <w:tc>
-          <w:tcPr>
-            <w:tcW w:w="1559" w:type="dxa"/>
-          </w:tcPr>
-          <w:p>
-            <w:pPr>
-              <w:rPr>
-                <w:sz w:val="20"/>
-              </w:rPr>
-            </w:pPr>
-          </w:p>
-        </w:tc>
-        <w:tc>
-          <w:tcPr>
-            <w:tcW w:w="4593" w:type="dxa"/>
+            <w:tcW w:w="1115" w:type="dxa"/>
           </w:tcPr>
           <w:p>
             <w:pPr>
@@ -1421,19 +1438,43 @@
         </w:tc>
         <w:tc>
           <w:tcPr>
-            <w:tcW w:w="2438" w:type="dxa"/>
-          </w:tcPr>
-          <w:p>
-            <w:pPr>
-              <w:rPr>
-                <w:sz w:val="20"/>
-              </w:rPr>
-            </w:pPr>
-          </w:p>
-        </w:tc>
-        <w:tc>
-          <w:tcPr>
-            <w:tcW w:w="1511" w:type="dxa"/>
+            <w:tcW w:w="3969" w:type="dxa"/>
+          </w:tcPr>
+          <w:p>
+            <w:pPr>
+              <w:rPr>
+                <w:sz w:val="20"/>
+              </w:rPr>
+            </w:pPr>
+          </w:p>
+        </w:tc>
+        <w:tc>
+          <w:tcPr>
+            <w:tcW w:w="1701" w:type="dxa"/>
+          </w:tcPr>
+          <w:p>
+            <w:pPr>
+              <w:rPr>
+                <w:sz w:val="20"/>
+              </w:rPr>
+            </w:pPr>
+          </w:p>
+        </w:tc>
+        <w:tc>
+          <w:tcPr>
+            <w:tcW w:w="2268" w:type="dxa"/>
+          </w:tcPr>
+          <w:p>
+            <w:pPr>
+              <w:rPr>
+                <w:sz w:val="20"/>
+              </w:rPr>
+            </w:pPr>
+          </w:p>
+        </w:tc>
+        <w:tc>
+          <w:tcPr>
+            <w:tcW w:w="1701" w:type="dxa"/>
           </w:tcPr>
           <w:p>
             <w:pPr>
@@ -1494,31 +1535,7 @@
         </w:tc>
         <w:tc>
           <w:tcPr>
-            <w:tcW w:w="1361" w:type="dxa"/>
-          </w:tcPr>
-          <w:p>
-            <w:pPr>
-              <w:rPr>
-                <w:sz w:val="20"/>
-              </w:rPr>
-            </w:pPr>
-          </w:p>
-        </w:tc>
-        <w:tc>
-          <w:tcPr>
-            <w:tcW w:w="1559" w:type="dxa"/>
-          </w:tcPr>
-          <w:p>
-            <w:pPr>
-              <w:rPr>
-                <w:sz w:val="20"/>
-              </w:rPr>
-            </w:pPr>
-          </w:p>
-        </w:tc>
-        <w:tc>
-          <w:tcPr>
-            <w:tcW w:w="4593" w:type="dxa"/>
+            <w:tcW w:w="1115" w:type="dxa"/>
           </w:tcPr>
           <w:p>
             <w:pPr>
@@ -1542,19 +1559,43 @@
         </w:tc>
         <w:tc>
           <w:tcPr>
-            <w:tcW w:w="2438" w:type="dxa"/>
-          </w:tcPr>
-          <w:p>
-            <w:pPr>
-              <w:rPr>
-                <w:sz w:val="20"/>
-              </w:rPr>
-            </w:pPr>
-          </w:p>
-        </w:tc>
-        <w:tc>
-          <w:tcPr>
-            <w:tcW w:w="1511" w:type="dxa"/>
+            <w:tcW w:w="3969" w:type="dxa"/>
+          </w:tcPr>
+          <w:p>
+            <w:pPr>
+              <w:rPr>
+                <w:sz w:val="20"/>
+              </w:rPr>
+            </w:pPr>
+          </w:p>
+        </w:tc>
+        <w:tc>
+          <w:tcPr>
+            <w:tcW w:w="1701" w:type="dxa"/>
+          </w:tcPr>
+          <w:p>
+            <w:pPr>
+              <w:rPr>
+                <w:sz w:val="20"/>
+              </w:rPr>
+            </w:pPr>
+          </w:p>
+        </w:tc>
+        <w:tc>
+          <w:tcPr>
+            <w:tcW w:w="2268" w:type="dxa"/>
+          </w:tcPr>
+          <w:p>
+            <w:pPr>
+              <w:rPr>
+                <w:sz w:val="20"/>
+              </w:rPr>
+            </w:pPr>
+          </w:p>
+        </w:tc>
+        <w:tc>
+          <w:tcPr>
+            <w:tcW w:w="1701" w:type="dxa"/>
           </w:tcPr>
           <w:p>
             <w:pPr>
@@ -1621,31 +1662,7 @@
         </w:tc>
         <w:tc>
           <w:tcPr>
-            <w:tcW w:w="1361" w:type="dxa"/>
-          </w:tcPr>
-          <w:p>
-            <w:pPr>
-              <w:rPr>
-                <w:sz w:val="20"/>
-              </w:rPr>
-            </w:pPr>
-          </w:p>
-        </w:tc>
-        <w:tc>
-          <w:tcPr>
-            <w:tcW w:w="1559" w:type="dxa"/>
-          </w:tcPr>
-          <w:p>
-            <w:pPr>
-              <w:rPr>
-                <w:sz w:val="20"/>
-              </w:rPr>
-            </w:pPr>
-          </w:p>
-        </w:tc>
-        <w:tc>
-          <w:tcPr>
-            <w:tcW w:w="4593" w:type="dxa"/>
+            <w:tcW w:w="1115" w:type="dxa"/>
           </w:tcPr>
           <w:p>
             <w:pPr>
@@ -1669,19 +1686,43 @@
         </w:tc>
         <w:tc>
           <w:tcPr>
-            <w:tcW w:w="2438" w:type="dxa"/>
-          </w:tcPr>
-          <w:p>
-            <w:pPr>
-              <w:rPr>
-                <w:sz w:val="20"/>
-              </w:rPr>
-            </w:pPr>
-          </w:p>
-        </w:tc>
-        <w:tc>
-          <w:tcPr>
-            <w:tcW w:w="1511" w:type="dxa"/>
+            <w:tcW w:w="3969" w:type="dxa"/>
+          </w:tcPr>
+          <w:p>
+            <w:pPr>
+              <w:rPr>
+                <w:sz w:val="20"/>
+              </w:rPr>
+            </w:pPr>
+          </w:p>
+        </w:tc>
+        <w:tc>
+          <w:tcPr>
+            <w:tcW w:w="1701" w:type="dxa"/>
+          </w:tcPr>
+          <w:p>
+            <w:pPr>
+              <w:rPr>
+                <w:sz w:val="20"/>
+              </w:rPr>
+            </w:pPr>
+          </w:p>
+        </w:tc>
+        <w:tc>
+          <w:tcPr>
+            <w:tcW w:w="2268" w:type="dxa"/>
+          </w:tcPr>
+          <w:p>
+            <w:pPr>
+              <w:rPr>
+                <w:sz w:val="20"/>
+              </w:rPr>
+            </w:pPr>
+          </w:p>
+        </w:tc>
+        <w:tc>
+          <w:tcPr>
+            <w:tcW w:w="1701" w:type="dxa"/>
           </w:tcPr>
           <w:p>
             <w:pPr>
@@ -1742,31 +1783,7 @@
         </w:tc>
         <w:tc>
           <w:tcPr>
-            <w:tcW w:w="1361" w:type="dxa"/>
-          </w:tcPr>
-          <w:p>
-            <w:pPr>
-              <w:rPr>
-                <w:sz w:val="20"/>
-              </w:rPr>
-            </w:pPr>
-          </w:p>
-        </w:tc>
-        <w:tc>
-          <w:tcPr>
-            <w:tcW w:w="1559" w:type="dxa"/>
-          </w:tcPr>
-          <w:p>
-            <w:pPr>
-              <w:rPr>
-                <w:sz w:val="20"/>
-              </w:rPr>
-            </w:pPr>
-          </w:p>
-        </w:tc>
-        <w:tc>
-          <w:tcPr>
-            <w:tcW w:w="4593" w:type="dxa"/>
+            <w:tcW w:w="1115" w:type="dxa"/>
           </w:tcPr>
           <w:p>
             <w:pPr>
@@ -1790,19 +1807,43 @@
         </w:tc>
         <w:tc>
           <w:tcPr>
-            <w:tcW w:w="2438" w:type="dxa"/>
-          </w:tcPr>
-          <w:p>
-            <w:pPr>
-              <w:rPr>
-                <w:sz w:val="20"/>
-              </w:rPr>
-            </w:pPr>
-          </w:p>
-        </w:tc>
-        <w:tc>
-          <w:tcPr>
-            <w:tcW w:w="1511" w:type="dxa"/>
+            <w:tcW w:w="3969" w:type="dxa"/>
+          </w:tcPr>
+          <w:p>
+            <w:pPr>
+              <w:rPr>
+                <w:sz w:val="20"/>
+              </w:rPr>
+            </w:pPr>
+          </w:p>
+        </w:tc>
+        <w:tc>
+          <w:tcPr>
+            <w:tcW w:w="1701" w:type="dxa"/>
+          </w:tcPr>
+          <w:p>
+            <w:pPr>
+              <w:rPr>
+                <w:sz w:val="20"/>
+              </w:rPr>
+            </w:pPr>
+          </w:p>
+        </w:tc>
+        <w:tc>
+          <w:tcPr>
+            <w:tcW w:w="2268" w:type="dxa"/>
+          </w:tcPr>
+          <w:p>
+            <w:pPr>
+              <w:rPr>
+                <w:sz w:val="20"/>
+              </w:rPr>
+            </w:pPr>
+          </w:p>
+        </w:tc>
+        <w:tc>
+          <w:tcPr>
+            <w:tcW w:w="1701" w:type="dxa"/>
           </w:tcPr>
           <w:p>
             <w:pPr>
@@ -1869,31 +1910,7 @@
         </w:tc>
         <w:tc>
           <w:tcPr>
-            <w:tcW w:w="1361" w:type="dxa"/>
-          </w:tcPr>
-          <w:p>
-            <w:pPr>
-              <w:rPr>
-                <w:sz w:val="20"/>
-              </w:rPr>
-            </w:pPr>
-          </w:p>
-        </w:tc>
-        <w:tc>
-          <w:tcPr>
-            <w:tcW w:w="1559" w:type="dxa"/>
-          </w:tcPr>
-          <w:p>
-            <w:pPr>
-              <w:rPr>
-                <w:sz w:val="20"/>
-              </w:rPr>
-            </w:pPr>
-          </w:p>
-        </w:tc>
-        <w:tc>
-          <w:tcPr>
-            <w:tcW w:w="4593" w:type="dxa"/>
+            <w:tcW w:w="1115" w:type="dxa"/>
           </w:tcPr>
           <w:p>
             <w:pPr>
@@ -1917,19 +1934,43 @@
         </w:tc>
         <w:tc>
           <w:tcPr>
-            <w:tcW w:w="2438" w:type="dxa"/>
-          </w:tcPr>
-          <w:p>
-            <w:pPr>
-              <w:rPr>
-                <w:sz w:val="20"/>
-              </w:rPr>
-            </w:pPr>
-          </w:p>
-        </w:tc>
-        <w:tc>
-          <w:tcPr>
-            <w:tcW w:w="1511" w:type="dxa"/>
+            <w:tcW w:w="3969" w:type="dxa"/>
+          </w:tcPr>
+          <w:p>
+            <w:pPr>
+              <w:rPr>
+                <w:sz w:val="20"/>
+              </w:rPr>
+            </w:pPr>
+          </w:p>
+        </w:tc>
+        <w:tc>
+          <w:tcPr>
+            <w:tcW w:w="1701" w:type="dxa"/>
+          </w:tcPr>
+          <w:p>
+            <w:pPr>
+              <w:rPr>
+                <w:sz w:val="20"/>
+              </w:rPr>
+            </w:pPr>
+          </w:p>
+        </w:tc>
+        <w:tc>
+          <w:tcPr>
+            <w:tcW w:w="2268" w:type="dxa"/>
+          </w:tcPr>
+          <w:p>
+            <w:pPr>
+              <w:rPr>
+                <w:sz w:val="20"/>
+              </w:rPr>
+            </w:pPr>
+          </w:p>
+        </w:tc>
+        <w:tc>
+          <w:tcPr>
+            <w:tcW w:w="1701" w:type="dxa"/>
           </w:tcPr>
           <w:p>
             <w:pPr>
@@ -1990,31 +2031,7 @@
         </w:tc>
         <w:tc>
           <w:tcPr>
-            <w:tcW w:w="1361" w:type="dxa"/>
-          </w:tcPr>
-          <w:p>
-            <w:pPr>
-              <w:rPr>
-                <w:sz w:val="20"/>
-              </w:rPr>
-            </w:pPr>
-          </w:p>
-        </w:tc>
-        <w:tc>
-          <w:tcPr>
-            <w:tcW w:w="1559" w:type="dxa"/>
-          </w:tcPr>
-          <w:p>
-            <w:pPr>
-              <w:rPr>
-                <w:sz w:val="20"/>
-              </w:rPr>
-            </w:pPr>
-          </w:p>
-        </w:tc>
-        <w:tc>
-          <w:tcPr>
-            <w:tcW w:w="4593" w:type="dxa"/>
+            <w:tcW w:w="1115" w:type="dxa"/>
           </w:tcPr>
           <w:p>
             <w:pPr>
@@ -2034,25 +2051,47 @@
                 <w:sz w:val="20"/>
               </w:rPr>
             </w:pPr>
-            <w:bookmarkStart w:id="0" w:name="_GoBack"/>
-            <w:bookmarkEnd w:id="0"/>
-          </w:p>
-        </w:tc>
-        <w:tc>
-          <w:tcPr>
-            <w:tcW w:w="2438" w:type="dxa"/>
-          </w:tcPr>
-          <w:p>
-            <w:pPr>
-              <w:rPr>
-                <w:sz w:val="20"/>
-              </w:rPr>
-            </w:pPr>
-          </w:p>
-        </w:tc>
-        <w:tc>
-          <w:tcPr>
-            <w:tcW w:w="1511" w:type="dxa"/>
+          </w:p>
+        </w:tc>
+        <w:tc>
+          <w:tcPr>
+            <w:tcW w:w="3969" w:type="dxa"/>
+          </w:tcPr>
+          <w:p>
+            <w:pPr>
+              <w:rPr>
+                <w:sz w:val="20"/>
+              </w:rPr>
+            </w:pPr>
+          </w:p>
+        </w:tc>
+        <w:tc>
+          <w:tcPr>
+            <w:tcW w:w="1701" w:type="dxa"/>
+          </w:tcPr>
+          <w:p>
+            <w:pPr>
+              <w:rPr>
+                <w:sz w:val="20"/>
+              </w:rPr>
+            </w:pPr>
+          </w:p>
+        </w:tc>
+        <w:tc>
+          <w:tcPr>
+            <w:tcW w:w="2268" w:type="dxa"/>
+          </w:tcPr>
+          <w:p>
+            <w:pPr>
+              <w:rPr>
+                <w:sz w:val="20"/>
+              </w:rPr>
+            </w:pPr>
+          </w:p>
+        </w:tc>
+        <w:tc>
+          <w:tcPr>
+            <w:tcW w:w="1701" w:type="dxa"/>
           </w:tcPr>
           <w:p>
             <w:pPr>
@@ -2119,31 +2158,7 @@
         </w:tc>
         <w:tc>
           <w:tcPr>
-            <w:tcW w:w="1361" w:type="dxa"/>
-          </w:tcPr>
-          <w:p>
-            <w:pPr>
-              <w:rPr>
-                <w:sz w:val="20"/>
-              </w:rPr>
-            </w:pPr>
-          </w:p>
-        </w:tc>
-        <w:tc>
-          <w:tcPr>
-            <w:tcW w:w="1559" w:type="dxa"/>
-          </w:tcPr>
-          <w:p>
-            <w:pPr>
-              <w:rPr>
-                <w:sz w:val="20"/>
-              </w:rPr>
-            </w:pPr>
-          </w:p>
-        </w:tc>
-        <w:tc>
-          <w:tcPr>
-            <w:tcW w:w="4593" w:type="dxa"/>
+            <w:tcW w:w="1115" w:type="dxa"/>
           </w:tcPr>
           <w:p>
             <w:pPr>
@@ -2167,19 +2182,43 @@
         </w:tc>
         <w:tc>
           <w:tcPr>
-            <w:tcW w:w="2438" w:type="dxa"/>
-          </w:tcPr>
-          <w:p>
-            <w:pPr>
-              <w:rPr>
-                <w:sz w:val="20"/>
-              </w:rPr>
-            </w:pPr>
-          </w:p>
-        </w:tc>
-        <w:tc>
-          <w:tcPr>
-            <w:tcW w:w="1511" w:type="dxa"/>
+            <w:tcW w:w="3969" w:type="dxa"/>
+          </w:tcPr>
+          <w:p>
+            <w:pPr>
+              <w:rPr>
+                <w:sz w:val="20"/>
+              </w:rPr>
+            </w:pPr>
+          </w:p>
+        </w:tc>
+        <w:tc>
+          <w:tcPr>
+            <w:tcW w:w="1701" w:type="dxa"/>
+          </w:tcPr>
+          <w:p>
+            <w:pPr>
+              <w:rPr>
+                <w:sz w:val="20"/>
+              </w:rPr>
+            </w:pPr>
+          </w:p>
+        </w:tc>
+        <w:tc>
+          <w:tcPr>
+            <w:tcW w:w="2268" w:type="dxa"/>
+          </w:tcPr>
+          <w:p>
+            <w:pPr>
+              <w:rPr>
+                <w:sz w:val="20"/>
+              </w:rPr>
+            </w:pPr>
+          </w:p>
+        </w:tc>
+        <w:tc>
+          <w:tcPr>
+            <w:tcW w:w="1701" w:type="dxa"/>
           </w:tcPr>
           <w:p>
             <w:pPr>
@@ -2240,31 +2279,7 @@
         </w:tc>
         <w:tc>
           <w:tcPr>
-            <w:tcW w:w="1361" w:type="dxa"/>
-          </w:tcPr>
-          <w:p>
-            <w:pPr>
-              <w:rPr>
-                <w:sz w:val="20"/>
-              </w:rPr>
-            </w:pPr>
-          </w:p>
-        </w:tc>
-        <w:tc>
-          <w:tcPr>
-            <w:tcW w:w="1559" w:type="dxa"/>
-          </w:tcPr>
-          <w:p>
-            <w:pPr>
-              <w:rPr>
-                <w:sz w:val="20"/>
-              </w:rPr>
-            </w:pPr>
-          </w:p>
-        </w:tc>
-        <w:tc>
-          <w:tcPr>
-            <w:tcW w:w="4593" w:type="dxa"/>
+            <w:tcW w:w="1115" w:type="dxa"/>
           </w:tcPr>
           <w:p>
             <w:pPr>
@@ -2288,19 +2303,43 @@
         </w:tc>
         <w:tc>
           <w:tcPr>
-            <w:tcW w:w="2438" w:type="dxa"/>
-          </w:tcPr>
-          <w:p>
-            <w:pPr>
-              <w:rPr>
-                <w:sz w:val="20"/>
-              </w:rPr>
-            </w:pPr>
-          </w:p>
-        </w:tc>
-        <w:tc>
-          <w:tcPr>
-            <w:tcW w:w="1511" w:type="dxa"/>
+            <w:tcW w:w="3969" w:type="dxa"/>
+          </w:tcPr>
+          <w:p>
+            <w:pPr>
+              <w:rPr>
+                <w:sz w:val="20"/>
+              </w:rPr>
+            </w:pPr>
+          </w:p>
+        </w:tc>
+        <w:tc>
+          <w:tcPr>
+            <w:tcW w:w="1701" w:type="dxa"/>
+          </w:tcPr>
+          <w:p>
+            <w:pPr>
+              <w:rPr>
+                <w:sz w:val="20"/>
+              </w:rPr>
+            </w:pPr>
+          </w:p>
+        </w:tc>
+        <w:tc>
+          <w:tcPr>
+            <w:tcW w:w="2268" w:type="dxa"/>
+          </w:tcPr>
+          <w:p>
+            <w:pPr>
+              <w:rPr>
+                <w:sz w:val="20"/>
+              </w:rPr>
+            </w:pPr>
+          </w:p>
+        </w:tc>
+        <w:tc>
+          <w:tcPr>
+            <w:tcW w:w="1701" w:type="dxa"/>
           </w:tcPr>
           <w:p>
             <w:pPr>
@@ -2367,31 +2406,7 @@
         </w:tc>
         <w:tc>
           <w:tcPr>
-            <w:tcW w:w="1361" w:type="dxa"/>
-          </w:tcPr>
-          <w:p>
-            <w:pPr>
-              <w:rPr>
-                <w:sz w:val="20"/>
-              </w:rPr>
-            </w:pPr>
-          </w:p>
-        </w:tc>
-        <w:tc>
-          <w:tcPr>
-            <w:tcW w:w="1559" w:type="dxa"/>
-          </w:tcPr>
-          <w:p>
-            <w:pPr>
-              <w:rPr>
-                <w:sz w:val="20"/>
-              </w:rPr>
-            </w:pPr>
-          </w:p>
-        </w:tc>
-        <w:tc>
-          <w:tcPr>
-            <w:tcW w:w="4593" w:type="dxa"/>
+            <w:tcW w:w="1115" w:type="dxa"/>
           </w:tcPr>
           <w:p>
             <w:pPr>
@@ -2415,19 +2430,43 @@
         </w:tc>
         <w:tc>
           <w:tcPr>
-            <w:tcW w:w="2438" w:type="dxa"/>
-          </w:tcPr>
-          <w:p>
-            <w:pPr>
-              <w:rPr>
-                <w:sz w:val="20"/>
-              </w:rPr>
-            </w:pPr>
-          </w:p>
-        </w:tc>
-        <w:tc>
-          <w:tcPr>
-            <w:tcW w:w="1511" w:type="dxa"/>
+            <w:tcW w:w="3969" w:type="dxa"/>
+          </w:tcPr>
+          <w:p>
+            <w:pPr>
+              <w:rPr>
+                <w:sz w:val="20"/>
+              </w:rPr>
+            </w:pPr>
+          </w:p>
+        </w:tc>
+        <w:tc>
+          <w:tcPr>
+            <w:tcW w:w="1701" w:type="dxa"/>
+          </w:tcPr>
+          <w:p>
+            <w:pPr>
+              <w:rPr>
+                <w:sz w:val="20"/>
+              </w:rPr>
+            </w:pPr>
+          </w:p>
+        </w:tc>
+        <w:tc>
+          <w:tcPr>
+            <w:tcW w:w="2268" w:type="dxa"/>
+          </w:tcPr>
+          <w:p>
+            <w:pPr>
+              <w:rPr>
+                <w:sz w:val="20"/>
+              </w:rPr>
+            </w:pPr>
+          </w:p>
+        </w:tc>
+        <w:tc>
+          <w:tcPr>
+            <w:tcW w:w="1701" w:type="dxa"/>
           </w:tcPr>
           <w:p>
             <w:pPr>
@@ -2488,31 +2527,7 @@
         </w:tc>
         <w:tc>
           <w:tcPr>
-            <w:tcW w:w="1361" w:type="dxa"/>
-          </w:tcPr>
-          <w:p>
-            <w:pPr>
-              <w:rPr>
-                <w:sz w:val="20"/>
-              </w:rPr>
-            </w:pPr>
-          </w:p>
-        </w:tc>
-        <w:tc>
-          <w:tcPr>
-            <w:tcW w:w="1559" w:type="dxa"/>
-          </w:tcPr>
-          <w:p>
-            <w:pPr>
-              <w:rPr>
-                <w:sz w:val="20"/>
-              </w:rPr>
-            </w:pPr>
-          </w:p>
-        </w:tc>
-        <w:tc>
-          <w:tcPr>
-            <w:tcW w:w="4593" w:type="dxa"/>
+            <w:tcW w:w="1115" w:type="dxa"/>
           </w:tcPr>
           <w:p>
             <w:pPr>
@@ -2536,19 +2551,43 @@
         </w:tc>
         <w:tc>
           <w:tcPr>
-            <w:tcW w:w="2438" w:type="dxa"/>
-          </w:tcPr>
-          <w:p>
-            <w:pPr>
-              <w:rPr>
-                <w:sz w:val="20"/>
-              </w:rPr>
-            </w:pPr>
-          </w:p>
-        </w:tc>
-        <w:tc>
-          <w:tcPr>
-            <w:tcW w:w="1511" w:type="dxa"/>
+            <w:tcW w:w="3969" w:type="dxa"/>
+          </w:tcPr>
+          <w:p>
+            <w:pPr>
+              <w:rPr>
+                <w:sz w:val="20"/>
+              </w:rPr>
+            </w:pPr>
+          </w:p>
+        </w:tc>
+        <w:tc>
+          <w:tcPr>
+            <w:tcW w:w="1701" w:type="dxa"/>
+          </w:tcPr>
+          <w:p>
+            <w:pPr>
+              <w:rPr>
+                <w:sz w:val="20"/>
+              </w:rPr>
+            </w:pPr>
+          </w:p>
+        </w:tc>
+        <w:tc>
+          <w:tcPr>
+            <w:tcW w:w="2268" w:type="dxa"/>
+          </w:tcPr>
+          <w:p>
+            <w:pPr>
+              <w:rPr>
+                <w:sz w:val="20"/>
+              </w:rPr>
+            </w:pPr>
+          </w:p>
+        </w:tc>
+        <w:tc>
+          <w:tcPr>
+            <w:tcW w:w="1701" w:type="dxa"/>
           </w:tcPr>
           <w:p>
             <w:pPr>
@@ -2615,31 +2654,7 @@
         </w:tc>
         <w:tc>
           <w:tcPr>
-            <w:tcW w:w="1361" w:type="dxa"/>
-          </w:tcPr>
-          <w:p>
-            <w:pPr>
-              <w:rPr>
-                <w:sz w:val="20"/>
-              </w:rPr>
-            </w:pPr>
-          </w:p>
-        </w:tc>
-        <w:tc>
-          <w:tcPr>
-            <w:tcW w:w="1559" w:type="dxa"/>
-          </w:tcPr>
-          <w:p>
-            <w:pPr>
-              <w:rPr>
-                <w:sz w:val="20"/>
-              </w:rPr>
-            </w:pPr>
-          </w:p>
-        </w:tc>
-        <w:tc>
-          <w:tcPr>
-            <w:tcW w:w="4593" w:type="dxa"/>
+            <w:tcW w:w="1115" w:type="dxa"/>
           </w:tcPr>
           <w:p>
             <w:pPr>
@@ -2663,19 +2678,43 @@
         </w:tc>
         <w:tc>
           <w:tcPr>
-            <w:tcW w:w="2438" w:type="dxa"/>
-          </w:tcPr>
-          <w:p>
-            <w:pPr>
-              <w:rPr>
-                <w:sz w:val="20"/>
-              </w:rPr>
-            </w:pPr>
-          </w:p>
-        </w:tc>
-        <w:tc>
-          <w:tcPr>
-            <w:tcW w:w="1511" w:type="dxa"/>
+            <w:tcW w:w="3969" w:type="dxa"/>
+          </w:tcPr>
+          <w:p>
+            <w:pPr>
+              <w:rPr>
+                <w:sz w:val="20"/>
+              </w:rPr>
+            </w:pPr>
+          </w:p>
+        </w:tc>
+        <w:tc>
+          <w:tcPr>
+            <w:tcW w:w="1701" w:type="dxa"/>
+          </w:tcPr>
+          <w:p>
+            <w:pPr>
+              <w:rPr>
+                <w:sz w:val="20"/>
+              </w:rPr>
+            </w:pPr>
+          </w:p>
+        </w:tc>
+        <w:tc>
+          <w:tcPr>
+            <w:tcW w:w="2268" w:type="dxa"/>
+          </w:tcPr>
+          <w:p>
+            <w:pPr>
+              <w:rPr>
+                <w:sz w:val="20"/>
+              </w:rPr>
+            </w:pPr>
+          </w:p>
+        </w:tc>
+        <w:tc>
+          <w:tcPr>
+            <w:tcW w:w="1701" w:type="dxa"/>
           </w:tcPr>
           <w:p>
             <w:pPr>
@@ -2734,31 +2773,7 @@
         </w:tc>
         <w:tc>
           <w:tcPr>
-            <w:tcW w:w="1361" w:type="dxa"/>
-          </w:tcPr>
-          <w:p>
-            <w:pPr>
-              <w:rPr>
-                <w:sz w:val="20"/>
-              </w:rPr>
-            </w:pPr>
-          </w:p>
-        </w:tc>
-        <w:tc>
-          <w:tcPr>
-            <w:tcW w:w="1559" w:type="dxa"/>
-          </w:tcPr>
-          <w:p>
-            <w:pPr>
-              <w:rPr>
-                <w:sz w:val="20"/>
-              </w:rPr>
-            </w:pPr>
-          </w:p>
-        </w:tc>
-        <w:tc>
-          <w:tcPr>
-            <w:tcW w:w="4593" w:type="dxa"/>
+            <w:tcW w:w="1115" w:type="dxa"/>
           </w:tcPr>
           <w:p>
             <w:pPr>
@@ -2782,19 +2797,43 @@
         </w:tc>
         <w:tc>
           <w:tcPr>
-            <w:tcW w:w="2438" w:type="dxa"/>
-          </w:tcPr>
-          <w:p>
-            <w:pPr>
-              <w:rPr>
-                <w:sz w:val="20"/>
-              </w:rPr>
-            </w:pPr>
-          </w:p>
-        </w:tc>
-        <w:tc>
-          <w:tcPr>
-            <w:tcW w:w="1511" w:type="dxa"/>
+            <w:tcW w:w="3969" w:type="dxa"/>
+          </w:tcPr>
+          <w:p>
+            <w:pPr>
+              <w:rPr>
+                <w:sz w:val="20"/>
+              </w:rPr>
+            </w:pPr>
+          </w:p>
+        </w:tc>
+        <w:tc>
+          <w:tcPr>
+            <w:tcW w:w="1701" w:type="dxa"/>
+          </w:tcPr>
+          <w:p>
+            <w:pPr>
+              <w:rPr>
+                <w:sz w:val="20"/>
+              </w:rPr>
+            </w:pPr>
+          </w:p>
+        </w:tc>
+        <w:tc>
+          <w:tcPr>
+            <w:tcW w:w="2268" w:type="dxa"/>
+          </w:tcPr>
+          <w:p>
+            <w:pPr>
+              <w:rPr>
+                <w:sz w:val="20"/>
+              </w:rPr>
+            </w:pPr>
+          </w:p>
+        </w:tc>
+        <w:tc>
+          <w:tcPr>
+            <w:tcW w:w="1701" w:type="dxa"/>
           </w:tcPr>
           <w:p>
             <w:pPr>
@@ -2824,14 +2863,14 @@
             <w:drawing>
               <wp:anchor distT="0" distB="0" distL="114300" distR="114300" simplePos="0" relativeHeight="251661312" behindDoc="0" locked="0" layoutInCell="1" allowOverlap="1" wp14:anchorId="1C3BE5B4" wp14:editId="40E7DA7F">
                 <wp:simplePos x="0" y="0"/>
-                <wp:positionH relativeFrom="column">
-                  <wp:posOffset>4908550</wp:posOffset>
+                <wp:positionH relativeFrom="margin">
+                  <wp:align>right</wp:align>
                 </wp:positionH>
                 <wp:positionV relativeFrom="paragraph">
-                  <wp:posOffset>83820</wp:posOffset>
+                  <wp:posOffset>71120</wp:posOffset>
                 </wp:positionV>
-                <wp:extent cx="6803390" cy="965200"/>
-                <wp:effectExtent l="0" t="0" r="16510" b="25400"/>
+                <wp:extent cx="6447183" cy="965200"/>
+                <wp:effectExtent l="0" t="0" r="10795" b="25400"/>
                 <wp:wrapNone/>
                 <wp:docPr id="3" name="Rectangle 3"/>
                 <wp:cNvGraphicFramePr/>
@@ -2842,7 +2881,7 @@
                       <wps:spPr>
                         <a:xfrm>
                           <a:off x="0" y="0"/>
-                          <a:ext cx="6803390" cy="965200"/>
+                          <a:ext cx="6447183" cy="965200"/>
                         </a:xfrm>
                         <a:prstGeom prst="rect">
                           <a:avLst/>
@@ -2947,7 +2986,7 @@
           </mc:Choice>
           <mc:Fallback>
             <w:pict>
-              <v:rect w14:anchorId="1C3BE5B4" id="Rectangle 3" o:spid="_x0000_s1026" style="position:absolute;margin-left:386.5pt;margin-top:6.6pt;width:535.7pt;height:76pt;z-index:251661312;visibility:visible;mso-wrap-style:square;mso-width-percent:0;mso-height-percent:0;mso-wrap-distance-left:9pt;mso-wrap-distance-top:0;mso-wrap-distance-right:9pt;mso-wrap-distance-bottom:0;mso-position-horizontal:absolute;mso-position-horizontal-relative:text;mso-position-vertical:absolute;mso-position-vertical-relative:text;mso-width-percent:0;mso-height-percent:0;mso-width-relative:margin;mso-height-relative:margin;v-text-anchor:top" o:gfxdata="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" fillcolor="white [3201]" strokecolor="black [3200]" strokeweight="1pt">
+              <v:rect w14:anchorId="1C3BE5B4" id="Rectangle 3" o:spid="_x0000_s1026" style="position:absolute;margin-left:456.45pt;margin-top:5.6pt;width:507.65pt;height:76pt;z-index:251661312;visibility:visible;mso-wrap-style:square;mso-width-percent:0;mso-height-percent:0;mso-wrap-distance-left:9pt;mso-wrap-distance-top:0;mso-wrap-distance-right:9pt;mso-wrap-distance-bottom:0;mso-position-horizontal:right;mso-position-horizontal-relative:margin;mso-position-vertical:absolute;mso-position-vertical-relative:text;mso-width-percent:0;mso-height-percent:0;mso-width-relative:margin;mso-height-relative:margin;v-text-anchor:top" o:gfxdata="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" fillcolor="white [3201]" strokecolor="black [3200]" strokeweight="1pt">
                 <v:stroke dashstyle="3 1"/>
                 <v:textbox>
                   <w:txbxContent>
@@ -3011,6 +3050,7 @@
                     </w:p>
                   </w:txbxContent>
                 </v:textbox>
+                <w10:wrap anchorx="margin"/>
               </v:rect>
             </w:pict>
           </mc:Fallback>
@@ -3027,8 +3067,8 @@
             <w:drawing>
               <wp:anchor distT="0" distB="0" distL="114300" distR="114300" simplePos="0" relativeHeight="251659264" behindDoc="0" locked="0" layoutInCell="1" allowOverlap="1">
                 <wp:simplePos x="0" y="0"/>
-                <wp:positionH relativeFrom="column">
-                  <wp:posOffset>263637</wp:posOffset>
+                <wp:positionH relativeFrom="margin">
+                  <wp:align>left</wp:align>
                 </wp:positionH>
                 <wp:positionV relativeFrom="paragraph">
                   <wp:posOffset>73025</wp:posOffset>
@@ -3077,10 +3117,7 @@
                           </w:p>
                           <w:p>
                             <w:r>
-                              <w:t xml:space="preserve">Received by: __________________ Date </w:t>
-                            </w:r>
-                            <w:r>
-                              <w:t>Received:___________________</w:t>
+                              <w:t>Received by: __________________ Date Received:___________________</w:t>
                             </w:r>
                           </w:p>
                         </w:txbxContent>
@@ -3105,7 +3142,7 @@
           </mc:Choice>
           <mc:Fallback>
             <w:pict>
-              <v:rect id="Rectangle 2" o:spid="_x0000_s1027" style="position:absolute;margin-left:20.75pt;margin-top:5.75pt;width:351.45pt;height:65.15pt;z-index:251659264;visibility:visible;mso-wrap-style:square;mso-width-percent:0;mso-height-percent:0;mso-wrap-distance-left:9pt;mso-wrap-distance-top:0;mso-wrap-distance-right:9pt;mso-wrap-distance-bottom:0;mso-position-horizontal:absolute;mso-position-horizontal-relative:text;mso-position-vertical:absolute;mso-position-vertical-relative:text;mso-width-percent:0;mso-height-percent:0;mso-width-relative:margin;mso-height-relative:margin;v-text-anchor:top" o:gfxdata="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" fillcolor="white [3201]" strokecolor="black [3200]" strokeweight="1pt">
+              <v:rect id="Rectangle 2" o:spid="_x0000_s1027" style="position:absolute;margin-left:0;margin-top:5.75pt;width:351.45pt;height:65.15pt;z-index:251659264;visibility:visible;mso-wrap-style:square;mso-width-percent:0;mso-height-percent:0;mso-wrap-distance-left:9pt;mso-wrap-distance-top:0;mso-wrap-distance-right:9pt;mso-wrap-distance-bottom:0;mso-position-horizontal:left;mso-position-horizontal-relative:margin;mso-position-vertical:absolute;mso-position-vertical-relative:text;mso-width-percent:0;mso-height-percent:0;mso-width-relative:margin;mso-height-relative:margin;v-text-anchor:top" o:gfxdata="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" fillcolor="white [3201]" strokecolor="black [3200]" strokeweight="1pt">
                 <v:stroke dashstyle="3 1"/>
                 <v:textbox>
                   <w:txbxContent>
@@ -3116,14 +3153,12 @@
                     </w:p>
                     <w:p>
                       <w:r>
-                        <w:t xml:space="preserve">Received by: __________________ Date </w:t>
-                      </w:r>
-                      <w:r>
-                        <w:t>Received:___________________</w:t>
+                        <w:t>Received by: __________________ Date Received:___________________</w:t>
                       </w:r>
                     </w:p>
                   </w:txbxContent>
                 </v:textbox>
+                <w10:wrap anchorx="margin"/>
               </v:rect>
             </w:pict>
           </mc:Fallback>
@@ -3161,12 +3196,14 @@
         <w:lastRenderedPageBreak/>
         <w:tab/>
       </w:r>
+      <w:bookmarkStart w:id="0" w:name="_GoBack"/>
+      <w:bookmarkEnd w:id="0"/>
     </w:p>
     <w:tbl>
       <w:tblPr>
         <w:tblStyle w:val="TableGrid"/>
-        <w:tblW w:w="0" w:type="auto"/>
-        <w:tblInd w:w="421" w:type="dxa"/>
+        <w:tblW w:w="17294" w:type="dxa"/>
+        <w:tblInd w:w="-5" w:type="dxa"/>
         <w:tblLayout w:type="fixed"/>
         <w:tblLook w:val="04A0" w:firstRow="1" w:lastRow="0" w:firstColumn="1" w:lastColumn="0" w:noHBand="0" w:noVBand="1"/>
       </w:tblPr>
@@ -3174,12 +3211,12 @@
         <w:gridCol w:w="425"/>
         <w:gridCol w:w="3790"/>
         <w:gridCol w:w="1191"/>
-        <w:gridCol w:w="1361"/>
-        <w:gridCol w:w="1559"/>
-        <w:gridCol w:w="4593"/>
+        <w:gridCol w:w="1115"/>
         <w:gridCol w:w="1134"/>
-        <w:gridCol w:w="2438"/>
-        <w:gridCol w:w="1511"/>
+        <w:gridCol w:w="3969"/>
+        <w:gridCol w:w="1701"/>
+        <w:gridCol w:w="2268"/>
+        <w:gridCol w:w="1701"/>
       </w:tblGrid>
       <w:tr>
         <w:trPr>
@@ -3223,7 +3260,7 @@
               <mc:AlternateContent>
                 <mc:Choice Requires="wpi">
                   <w:drawing>
-                    <wp:anchor distT="0" distB="0" distL="114300" distR="114300" simplePos="0" relativeHeight="251667456" behindDoc="0" locked="0" layoutInCell="1" allowOverlap="1" wp14:anchorId="3653D659" wp14:editId="4952EF98">
+                    <wp:anchor distT="0" distB="0" distL="114300" distR="114300" simplePos="0" relativeHeight="251667456" behindDoc="0" locked="0" layoutInCell="1" allowOverlap="1" wp14:anchorId="11D9A862" wp14:editId="661D7903">
                       <wp:simplePos x="0" y="0"/>
                       <wp:positionH relativeFrom="column">
                         <wp:posOffset>540077</wp:posOffset>
@@ -3234,61 +3271,7 @@
                       <wp:extent cx="380" cy="380"/>
                       <wp:effectExtent l="38100" t="38100" r="38100" b="38100"/>
                       <wp:wrapNone/>
-                      <wp:docPr id="18" name="Ink 18"/>
-                      <wp:cNvGraphicFramePr/>
-                      <a:graphic xmlns:a="http://schemas.openxmlformats.org/drawingml/2006/main">
-                        <a:graphicData uri="http://schemas.microsoft.com/office/word/2010/wordprocessingInk">
-                          <w14:contentPart bwMode="auto" r:id="rId9">
-                            <w14:nvContentPartPr>
-                              <w14:cNvContentPartPr/>
-                            </w14:nvContentPartPr>
-                            <w14:xfrm>
-                              <a:off x="0" y="0"/>
-                              <a:ext cx="380" cy="380"/>
-                            </w14:xfrm>
-                          </w14:contentPart>
-                        </a:graphicData>
-                      </a:graphic>
-                    </wp:anchor>
-                  </w:drawing>
-                </mc:Choice>
-              </mc:AlternateContent>
-            </w:r>
-            <w:r>
-              <w:rPr>
-                <w:sz w:val="20"/>
-              </w:rPr>
-              <w:t>(Family Name, First Name MI)</w:t>
-            </w:r>
-          </w:p>
-          <w:p>
-            <w:pPr>
-              <w:jc w:val="center"/>
-              <w:rPr>
-                <w:sz w:val="20"/>
-              </w:rPr>
-            </w:pPr>
-            <w:r>
-              <w:rPr>
-                <w:noProof/>
-                <w:sz w:val="20"/>
-                <w:lang w:eastAsia="en-PH"/>
-              </w:rPr>
-              <mc:AlternateContent>
-                <mc:Choice Requires="wpi">
-                  <w:drawing>
-                    <wp:anchor distT="0" distB="0" distL="114300" distR="114300" simplePos="0" relativeHeight="251668480" behindDoc="0" locked="0" layoutInCell="1" allowOverlap="1" wp14:anchorId="0DBE7D34" wp14:editId="5FD5E557">
-                      <wp:simplePos x="0" y="0"/>
-                      <wp:positionH relativeFrom="column">
-                        <wp:posOffset>339173</wp:posOffset>
-                      </wp:positionH>
-                      <wp:positionV relativeFrom="paragraph">
-                        <wp:posOffset>177432</wp:posOffset>
-                      </wp:positionV>
-                      <wp:extent cx="380" cy="380"/>
-                      <wp:effectExtent l="38100" t="38100" r="38100" b="38100"/>
-                      <wp:wrapNone/>
-                      <wp:docPr id="19" name="Ink 19"/>
+                      <wp:docPr id="22" name="Ink 22"/>
                       <wp:cNvGraphicFramePr/>
                       <a:graphic xmlns:a="http://schemas.openxmlformats.org/drawingml/2006/main">
                         <a:graphicData uri="http://schemas.microsoft.com/office/word/2010/wordprocessingInk">
@@ -3306,8 +3289,76 @@
                     </wp:anchor>
                   </w:drawing>
                 </mc:Choice>
+                <mc:Fallback>
+                  <w:pict>
+                    <v:shape w14:anchorId="3A85F05E" id="Ink 22" o:spid="_x0000_s1026" type="#_x0000_t75" style="position:absolute;margin-left:42.05pt;margin-top:1.95pt;width:1.05pt;height:1.05pt;z-index:251667456;visibility:visible;mso-wrap-style:square;mso-wrap-distance-left:9pt;mso-wrap-distance-top:0;mso-wrap-distance-right:9pt;mso-wrap-distance-bottom:0;mso-position-horizontal:absolute;mso-position-horizontal-relative:text;mso-position-vertical:absolute;mso-position-vertical-relative:text" o:gfxdata="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">
+                      <v:imagedata r:id="rId8" o:title=""/>
+                    </v:shape>
+                  </w:pict>
+                </mc:Fallback>
               </mc:AlternateContent>
             </w:r>
+            <w:r>
+              <w:rPr>
+                <w:sz w:val="20"/>
+              </w:rPr>
+              <w:t>(Family Name, First Name MI)</w:t>
+            </w:r>
+          </w:p>
+          <w:p>
+            <w:pPr>
+              <w:jc w:val="center"/>
+              <w:rPr>
+                <w:sz w:val="20"/>
+              </w:rPr>
+            </w:pPr>
+            <w:r>
+              <w:rPr>
+                <w:noProof/>
+                <w:sz w:val="20"/>
+                <w:lang w:eastAsia="en-PH"/>
+              </w:rPr>
+              <mc:AlternateContent>
+                <mc:Choice Requires="wpi">
+                  <w:drawing>
+                    <wp:anchor distT="0" distB="0" distL="114300" distR="114300" simplePos="0" relativeHeight="251668480" behindDoc="0" locked="0" layoutInCell="1" allowOverlap="1" wp14:anchorId="13B857E3" wp14:editId="2210533E">
+                      <wp:simplePos x="0" y="0"/>
+                      <wp:positionH relativeFrom="column">
+                        <wp:posOffset>339173</wp:posOffset>
+                      </wp:positionH>
+                      <wp:positionV relativeFrom="paragraph">
+                        <wp:posOffset>177432</wp:posOffset>
+                      </wp:positionV>
+                      <wp:extent cx="380" cy="380"/>
+                      <wp:effectExtent l="38100" t="38100" r="38100" b="38100"/>
+                      <wp:wrapNone/>
+                      <wp:docPr id="23" name="Ink 23"/>
+                      <wp:cNvGraphicFramePr/>
+                      <a:graphic xmlns:a="http://schemas.openxmlformats.org/drawingml/2006/main">
+                        <a:graphicData uri="http://schemas.microsoft.com/office/word/2010/wordprocessingInk">
+                          <w14:contentPart bwMode="auto" r:id="rId11">
+                            <w14:nvContentPartPr>
+                              <w14:cNvContentPartPr/>
+                            </w14:nvContentPartPr>
+                            <w14:xfrm>
+                              <a:off x="0" y="0"/>
+                              <a:ext cx="380" cy="380"/>
+                            </w14:xfrm>
+                          </w14:contentPart>
+                        </a:graphicData>
+                      </a:graphic>
+                    </wp:anchor>
+                  </w:drawing>
+                </mc:Choice>
+                <mc:Fallback>
+                  <w:pict>
+                    <v:shape w14:anchorId="055FA554" id="Ink 23" o:spid="_x0000_s1026" type="#_x0000_t75" style="position:absolute;margin-left:26.2pt;margin-top:13.45pt;width:1.05pt;height:1.05pt;z-index:251668480;visibility:visible;mso-wrap-style:square;mso-wrap-distance-left:9pt;mso-wrap-distance-top:0;mso-wrap-distance-right:9pt;mso-wrap-distance-bottom:0;mso-position-horizontal:absolute;mso-position-horizontal-relative:text;mso-position-vertical:absolute;mso-position-vertical-relative:text" o:gfxdata="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">
+                      <v:imagedata r:id="rId8" o:title=""/>
+                    </v:shape>
+                  </w:pict>
+                </mc:Fallback>
+              </mc:AlternateContent>
+            </w:r>
           </w:p>
         </w:tc>
         <w:tc>
@@ -3334,7 +3385,7 @@
         </w:tc>
         <w:tc>
           <w:tcPr>
-            <w:tcW w:w="1361" w:type="dxa"/>
+            <w:tcW w:w="1115" w:type="dxa"/>
             <w:tcBorders>
               <w:top w:val="thinThickThinMediumGap" w:sz="18" w:space="0" w:color="auto"/>
             </w:tcBorders>
@@ -3356,7 +3407,7 @@
         </w:tc>
         <w:tc>
           <w:tcPr>
-            <w:tcW w:w="1559" w:type="dxa"/>
+            <w:tcW w:w="1134" w:type="dxa"/>
             <w:tcBorders>
               <w:top w:val="thinThickThinMediumGap" w:sz="18" w:space="0" w:color="auto"/>
             </w:tcBorders>
@@ -3378,7 +3429,7 @@
         </w:tc>
         <w:tc>
           <w:tcPr>
-            <w:tcW w:w="4593" w:type="dxa"/>
+            <w:tcW w:w="3969" w:type="dxa"/>
             <w:tcBorders>
               <w:top w:val="thinThickThinMediumGap" w:sz="18" w:space="0" w:color="auto"/>
             </w:tcBorders>
@@ -3414,7 +3465,7 @@
         </w:tc>
         <w:tc>
           <w:tcPr>
-            <w:tcW w:w="1134" w:type="dxa"/>
+            <w:tcW w:w="1701" w:type="dxa"/>
             <w:tcBorders>
               <w:top w:val="thinThickThinMediumGap" w:sz="18" w:space="0" w:color="auto"/>
             </w:tcBorders>
@@ -3436,7 +3487,7 @@
         </w:tc>
         <w:tc>
           <w:tcPr>
-            <w:tcW w:w="2438" w:type="dxa"/>
+            <w:tcW w:w="2268" w:type="dxa"/>
             <w:tcBorders>
               <w:top w:val="thinThickThinMediumGap" w:sz="18" w:space="0" w:color="auto"/>
             </w:tcBorders>
@@ -3458,7 +3509,7 @@
         </w:tc>
         <w:tc>
           <w:tcPr>
-            <w:tcW w:w="1511" w:type="dxa"/>
+            <w:tcW w:w="1701" w:type="dxa"/>
             <w:tcBorders>
               <w:top w:val="thinThickThinMediumGap" w:sz="18" w:space="0" w:color="auto"/>
             </w:tcBorders>
@@ -3535,31 +3586,7 @@
         </w:tc>
         <w:tc>
           <w:tcPr>
-            <w:tcW w:w="1361" w:type="dxa"/>
-          </w:tcPr>
-          <w:p>
-            <w:pPr>
-              <w:rPr>
-                <w:sz w:val="20"/>
-              </w:rPr>
-            </w:pPr>
-          </w:p>
-        </w:tc>
-        <w:tc>
-          <w:tcPr>
-            <w:tcW w:w="1559" w:type="dxa"/>
-          </w:tcPr>
-          <w:p>
-            <w:pPr>
-              <w:rPr>
-                <w:sz w:val="20"/>
-              </w:rPr>
-            </w:pPr>
-          </w:p>
-        </w:tc>
-        <w:tc>
-          <w:tcPr>
-            <w:tcW w:w="4593" w:type="dxa"/>
+            <w:tcW w:w="1115" w:type="dxa"/>
           </w:tcPr>
           <w:p>
             <w:pPr>
@@ -3583,19 +3610,43 @@
         </w:tc>
         <w:tc>
           <w:tcPr>
-            <w:tcW w:w="2438" w:type="dxa"/>
-          </w:tcPr>
-          <w:p>
-            <w:pPr>
-              <w:rPr>
-                <w:sz w:val="20"/>
-              </w:rPr>
-            </w:pPr>
-          </w:p>
-        </w:tc>
-        <w:tc>
-          <w:tcPr>
-            <w:tcW w:w="1511" w:type="dxa"/>
+            <w:tcW w:w="3969" w:type="dxa"/>
+          </w:tcPr>
+          <w:p>
+            <w:pPr>
+              <w:rPr>
+                <w:sz w:val="20"/>
+              </w:rPr>
+            </w:pPr>
+          </w:p>
+        </w:tc>
+        <w:tc>
+          <w:tcPr>
+            <w:tcW w:w="1701" w:type="dxa"/>
+          </w:tcPr>
+          <w:p>
+            <w:pPr>
+              <w:rPr>
+                <w:sz w:val="20"/>
+              </w:rPr>
+            </w:pPr>
+          </w:p>
+        </w:tc>
+        <w:tc>
+          <w:tcPr>
+            <w:tcW w:w="2268" w:type="dxa"/>
+          </w:tcPr>
+          <w:p>
+            <w:pPr>
+              <w:rPr>
+                <w:sz w:val="20"/>
+              </w:rPr>
+            </w:pPr>
+          </w:p>
+        </w:tc>
+        <w:tc>
+          <w:tcPr>
+            <w:tcW w:w="1701" w:type="dxa"/>
           </w:tcPr>
           <w:p>
             <w:pPr>
@@ -3656,31 +3707,7 @@
         </w:tc>
         <w:tc>
           <w:tcPr>
-            <w:tcW w:w="1361" w:type="dxa"/>
-          </w:tcPr>
-          <w:p>
-            <w:pPr>
-              <w:rPr>
-                <w:sz w:val="20"/>
-              </w:rPr>
-            </w:pPr>
-          </w:p>
-        </w:tc>
-        <w:tc>
-          <w:tcPr>
-            <w:tcW w:w="1559" w:type="dxa"/>
-          </w:tcPr>
-          <w:p>
-            <w:pPr>
-              <w:rPr>
-                <w:sz w:val="20"/>
-              </w:rPr>
-            </w:pPr>
-          </w:p>
-        </w:tc>
-        <w:tc>
-          <w:tcPr>
-            <w:tcW w:w="4593" w:type="dxa"/>
+            <w:tcW w:w="1115" w:type="dxa"/>
           </w:tcPr>
           <w:p>
             <w:pPr>
@@ -3704,19 +3731,43 @@
         </w:tc>
         <w:tc>
           <w:tcPr>
-            <w:tcW w:w="2438" w:type="dxa"/>
-          </w:tcPr>
-          <w:p>
-            <w:pPr>
-              <w:rPr>
-                <w:sz w:val="20"/>
-              </w:rPr>
-            </w:pPr>
-          </w:p>
-        </w:tc>
-        <w:tc>
-          <w:tcPr>
-            <w:tcW w:w="1511" w:type="dxa"/>
+            <w:tcW w:w="3969" w:type="dxa"/>
+          </w:tcPr>
+          <w:p>
+            <w:pPr>
+              <w:rPr>
+                <w:sz w:val="20"/>
+              </w:rPr>
+            </w:pPr>
+          </w:p>
+        </w:tc>
+        <w:tc>
+          <w:tcPr>
+            <w:tcW w:w="1701" w:type="dxa"/>
+          </w:tcPr>
+          <w:p>
+            <w:pPr>
+              <w:rPr>
+                <w:sz w:val="20"/>
+              </w:rPr>
+            </w:pPr>
+          </w:p>
+        </w:tc>
+        <w:tc>
+          <w:tcPr>
+            <w:tcW w:w="2268" w:type="dxa"/>
+          </w:tcPr>
+          <w:p>
+            <w:pPr>
+              <w:rPr>
+                <w:sz w:val="20"/>
+              </w:rPr>
+            </w:pPr>
+          </w:p>
+        </w:tc>
+        <w:tc>
+          <w:tcPr>
+            <w:tcW w:w="1701" w:type="dxa"/>
           </w:tcPr>
           <w:p>
             <w:pPr>
@@ -3783,31 +3834,7 @@
         </w:tc>
         <w:tc>
           <w:tcPr>
-            <w:tcW w:w="1361" w:type="dxa"/>
-          </w:tcPr>
-          <w:p>
-            <w:pPr>
-              <w:rPr>
-                <w:sz w:val="20"/>
-              </w:rPr>
-            </w:pPr>
-          </w:p>
-        </w:tc>
-        <w:tc>
-          <w:tcPr>
-            <w:tcW w:w="1559" w:type="dxa"/>
-          </w:tcPr>
-          <w:p>
-            <w:pPr>
-              <w:rPr>
-                <w:sz w:val="20"/>
-              </w:rPr>
-            </w:pPr>
-          </w:p>
-        </w:tc>
-        <w:tc>
-          <w:tcPr>
-            <w:tcW w:w="4593" w:type="dxa"/>
+            <w:tcW w:w="1115" w:type="dxa"/>
           </w:tcPr>
           <w:p>
             <w:pPr>
@@ -3831,19 +3858,43 @@
         </w:tc>
         <w:tc>
           <w:tcPr>
-            <w:tcW w:w="2438" w:type="dxa"/>
-          </w:tcPr>
-          <w:p>
-            <w:pPr>
-              <w:rPr>
-                <w:sz w:val="20"/>
-              </w:rPr>
-            </w:pPr>
-          </w:p>
-        </w:tc>
-        <w:tc>
-          <w:tcPr>
-            <w:tcW w:w="1511" w:type="dxa"/>
+            <w:tcW w:w="3969" w:type="dxa"/>
+          </w:tcPr>
+          <w:p>
+            <w:pPr>
+              <w:rPr>
+                <w:sz w:val="20"/>
+              </w:rPr>
+            </w:pPr>
+          </w:p>
+        </w:tc>
+        <w:tc>
+          <w:tcPr>
+            <w:tcW w:w="1701" w:type="dxa"/>
+          </w:tcPr>
+          <w:p>
+            <w:pPr>
+              <w:rPr>
+                <w:sz w:val="20"/>
+              </w:rPr>
+            </w:pPr>
+          </w:p>
+        </w:tc>
+        <w:tc>
+          <w:tcPr>
+            <w:tcW w:w="2268" w:type="dxa"/>
+          </w:tcPr>
+          <w:p>
+            <w:pPr>
+              <w:rPr>
+                <w:sz w:val="20"/>
+              </w:rPr>
+            </w:pPr>
+          </w:p>
+        </w:tc>
+        <w:tc>
+          <w:tcPr>
+            <w:tcW w:w="1701" w:type="dxa"/>
           </w:tcPr>
           <w:p>
             <w:pPr>
@@ -3904,31 +3955,7 @@
         </w:tc>
         <w:tc>
           <w:tcPr>
-            <w:tcW w:w="1361" w:type="dxa"/>
-          </w:tcPr>
-          <w:p>
-            <w:pPr>
-              <w:rPr>
-                <w:sz w:val="20"/>
-              </w:rPr>
-            </w:pPr>
-          </w:p>
-        </w:tc>
-        <w:tc>
-          <w:tcPr>
-            <w:tcW w:w="1559" w:type="dxa"/>
-          </w:tcPr>
-          <w:p>
-            <w:pPr>
-              <w:rPr>
-                <w:sz w:val="20"/>
-              </w:rPr>
-            </w:pPr>
-          </w:p>
-        </w:tc>
-        <w:tc>
-          <w:tcPr>
-            <w:tcW w:w="4593" w:type="dxa"/>
+            <w:tcW w:w="1115" w:type="dxa"/>
           </w:tcPr>
           <w:p>
             <w:pPr>
@@ -3952,19 +3979,43 @@
         </w:tc>
         <w:tc>
           <w:tcPr>
-            <w:tcW w:w="2438" w:type="dxa"/>
-          </w:tcPr>
-          <w:p>
-            <w:pPr>
-              <w:rPr>
-                <w:sz w:val="20"/>
-              </w:rPr>
-            </w:pPr>
-          </w:p>
-        </w:tc>
-        <w:tc>
-          <w:tcPr>
-            <w:tcW w:w="1511" w:type="dxa"/>
+            <w:tcW w:w="3969" w:type="dxa"/>
+          </w:tcPr>
+          <w:p>
+            <w:pPr>
+              <w:rPr>
+                <w:sz w:val="20"/>
+              </w:rPr>
+            </w:pPr>
+          </w:p>
+        </w:tc>
+        <w:tc>
+          <w:tcPr>
+            <w:tcW w:w="1701" w:type="dxa"/>
+          </w:tcPr>
+          <w:p>
+            <w:pPr>
+              <w:rPr>
+                <w:sz w:val="20"/>
+              </w:rPr>
+            </w:pPr>
+          </w:p>
+        </w:tc>
+        <w:tc>
+          <w:tcPr>
+            <w:tcW w:w="2268" w:type="dxa"/>
+          </w:tcPr>
+          <w:p>
+            <w:pPr>
+              <w:rPr>
+                <w:sz w:val="20"/>
+              </w:rPr>
+            </w:pPr>
+          </w:p>
+        </w:tc>
+        <w:tc>
+          <w:tcPr>
+            <w:tcW w:w="1701" w:type="dxa"/>
           </w:tcPr>
           <w:p>
             <w:pPr>
@@ -4031,31 +4082,7 @@
         </w:tc>
         <w:tc>
           <w:tcPr>
-            <w:tcW w:w="1361" w:type="dxa"/>
-          </w:tcPr>
-          <w:p>
-            <w:pPr>
-              <w:rPr>
-                <w:sz w:val="20"/>
-              </w:rPr>
-            </w:pPr>
-          </w:p>
-        </w:tc>
-        <w:tc>
-          <w:tcPr>
-            <w:tcW w:w="1559" w:type="dxa"/>
-          </w:tcPr>
-          <w:p>
-            <w:pPr>
-              <w:rPr>
-                <w:sz w:val="20"/>
-              </w:rPr>
-            </w:pPr>
-          </w:p>
-        </w:tc>
-        <w:tc>
-          <w:tcPr>
-            <w:tcW w:w="4593" w:type="dxa"/>
+            <w:tcW w:w="1115" w:type="dxa"/>
           </w:tcPr>
           <w:p>
             <w:pPr>
@@ -4079,19 +4106,43 @@
         </w:tc>
         <w:tc>
           <w:tcPr>
-            <w:tcW w:w="2438" w:type="dxa"/>
-          </w:tcPr>
-          <w:p>
-            <w:pPr>
-              <w:rPr>
-                <w:sz w:val="20"/>
-              </w:rPr>
-            </w:pPr>
-          </w:p>
-        </w:tc>
-        <w:tc>
-          <w:tcPr>
-            <w:tcW w:w="1511" w:type="dxa"/>
+            <w:tcW w:w="3969" w:type="dxa"/>
+          </w:tcPr>
+          <w:p>
+            <w:pPr>
+              <w:rPr>
+                <w:sz w:val="20"/>
+              </w:rPr>
+            </w:pPr>
+          </w:p>
+        </w:tc>
+        <w:tc>
+          <w:tcPr>
+            <w:tcW w:w="1701" w:type="dxa"/>
+          </w:tcPr>
+          <w:p>
+            <w:pPr>
+              <w:rPr>
+                <w:sz w:val="20"/>
+              </w:rPr>
+            </w:pPr>
+          </w:p>
+        </w:tc>
+        <w:tc>
+          <w:tcPr>
+            <w:tcW w:w="2268" w:type="dxa"/>
+          </w:tcPr>
+          <w:p>
+            <w:pPr>
+              <w:rPr>
+                <w:sz w:val="20"/>
+              </w:rPr>
+            </w:pPr>
+          </w:p>
+        </w:tc>
+        <w:tc>
+          <w:tcPr>
+            <w:tcW w:w="1701" w:type="dxa"/>
           </w:tcPr>
           <w:p>
             <w:pPr>
@@ -4152,31 +4203,7 @@
         </w:tc>
         <w:tc>
           <w:tcPr>
-            <w:tcW w:w="1361" w:type="dxa"/>
-          </w:tcPr>
-          <w:p>
-            <w:pPr>
-              <w:rPr>
-                <w:sz w:val="20"/>
-              </w:rPr>
-            </w:pPr>
-          </w:p>
-        </w:tc>
-        <w:tc>
-          <w:tcPr>
-            <w:tcW w:w="1559" w:type="dxa"/>
-          </w:tcPr>
-          <w:p>
-            <w:pPr>
-              <w:rPr>
-                <w:sz w:val="20"/>
-              </w:rPr>
-            </w:pPr>
-          </w:p>
-        </w:tc>
-        <w:tc>
-          <w:tcPr>
-            <w:tcW w:w="4593" w:type="dxa"/>
+            <w:tcW w:w="1115" w:type="dxa"/>
           </w:tcPr>
           <w:p>
             <w:pPr>
@@ -4200,19 +4227,43 @@
         </w:tc>
         <w:tc>
           <w:tcPr>
-            <w:tcW w:w="2438" w:type="dxa"/>
-          </w:tcPr>
-          <w:p>
-            <w:pPr>
-              <w:rPr>
-                <w:sz w:val="20"/>
-              </w:rPr>
-            </w:pPr>
-          </w:p>
-        </w:tc>
-        <w:tc>
-          <w:tcPr>
-            <w:tcW w:w="1511" w:type="dxa"/>
+            <w:tcW w:w="3969" w:type="dxa"/>
+          </w:tcPr>
+          <w:p>
+            <w:pPr>
+              <w:rPr>
+                <w:sz w:val="20"/>
+              </w:rPr>
+            </w:pPr>
+          </w:p>
+        </w:tc>
+        <w:tc>
+          <w:tcPr>
+            <w:tcW w:w="1701" w:type="dxa"/>
+          </w:tcPr>
+          <w:p>
+            <w:pPr>
+              <w:rPr>
+                <w:sz w:val="20"/>
+              </w:rPr>
+            </w:pPr>
+          </w:p>
+        </w:tc>
+        <w:tc>
+          <w:tcPr>
+            <w:tcW w:w="2268" w:type="dxa"/>
+          </w:tcPr>
+          <w:p>
+            <w:pPr>
+              <w:rPr>
+                <w:sz w:val="20"/>
+              </w:rPr>
+            </w:pPr>
+          </w:p>
+        </w:tc>
+        <w:tc>
+          <w:tcPr>
+            <w:tcW w:w="1701" w:type="dxa"/>
           </w:tcPr>
           <w:p>
             <w:pPr>
@@ -4279,31 +4330,7 @@
         </w:tc>
         <w:tc>
           <w:tcPr>
-            <w:tcW w:w="1361" w:type="dxa"/>
-          </w:tcPr>
-          <w:p>
-            <w:pPr>
-              <w:rPr>
-                <w:sz w:val="20"/>
-              </w:rPr>
-            </w:pPr>
-          </w:p>
-        </w:tc>
-        <w:tc>
-          <w:tcPr>
-            <w:tcW w:w="1559" w:type="dxa"/>
-          </w:tcPr>
-          <w:p>
-            <w:pPr>
-              <w:rPr>
-                <w:sz w:val="20"/>
-              </w:rPr>
-            </w:pPr>
-          </w:p>
-        </w:tc>
-        <w:tc>
-          <w:tcPr>
-            <w:tcW w:w="4593" w:type="dxa"/>
+            <w:tcW w:w="1115" w:type="dxa"/>
           </w:tcPr>
           <w:p>
             <w:pPr>
@@ -4327,19 +4354,43 @@
         </w:tc>
         <w:tc>
           <w:tcPr>
-            <w:tcW w:w="2438" w:type="dxa"/>
-          </w:tcPr>
-          <w:p>
-            <w:pPr>
-              <w:rPr>
-                <w:sz w:val="20"/>
-              </w:rPr>
-            </w:pPr>
-          </w:p>
-        </w:tc>
-        <w:tc>
-          <w:tcPr>
-            <w:tcW w:w="1511" w:type="dxa"/>
+            <w:tcW w:w="3969" w:type="dxa"/>
+          </w:tcPr>
+          <w:p>
+            <w:pPr>
+              <w:rPr>
+                <w:sz w:val="20"/>
+              </w:rPr>
+            </w:pPr>
+          </w:p>
+        </w:tc>
+        <w:tc>
+          <w:tcPr>
+            <w:tcW w:w="1701" w:type="dxa"/>
+          </w:tcPr>
+          <w:p>
+            <w:pPr>
+              <w:rPr>
+                <w:sz w:val="20"/>
+              </w:rPr>
+            </w:pPr>
+          </w:p>
+        </w:tc>
+        <w:tc>
+          <w:tcPr>
+            <w:tcW w:w="2268" w:type="dxa"/>
+          </w:tcPr>
+          <w:p>
+            <w:pPr>
+              <w:rPr>
+                <w:sz w:val="20"/>
+              </w:rPr>
+            </w:pPr>
+          </w:p>
+        </w:tc>
+        <w:tc>
+          <w:tcPr>
+            <w:tcW w:w="1701" w:type="dxa"/>
           </w:tcPr>
           <w:p>
             <w:pPr>
@@ -4400,31 +4451,7 @@
         </w:tc>
         <w:tc>
           <w:tcPr>
-            <w:tcW w:w="1361" w:type="dxa"/>
-          </w:tcPr>
-          <w:p>
-            <w:pPr>
-              <w:rPr>
-                <w:sz w:val="20"/>
-              </w:rPr>
-            </w:pPr>
-          </w:p>
-        </w:tc>
-        <w:tc>
-          <w:tcPr>
-            <w:tcW w:w="1559" w:type="dxa"/>
-          </w:tcPr>
-          <w:p>
-            <w:pPr>
-              <w:rPr>
-                <w:sz w:val="20"/>
-              </w:rPr>
-            </w:pPr>
-          </w:p>
-        </w:tc>
-        <w:tc>
-          <w:tcPr>
-            <w:tcW w:w="4593" w:type="dxa"/>
+            <w:tcW w:w="1115" w:type="dxa"/>
           </w:tcPr>
           <w:p>
             <w:pPr>
@@ -4448,19 +4475,43 @@
         </w:tc>
         <w:tc>
           <w:tcPr>
-            <w:tcW w:w="2438" w:type="dxa"/>
-          </w:tcPr>
-          <w:p>
-            <w:pPr>
-              <w:rPr>
-                <w:sz w:val="20"/>
-              </w:rPr>
-            </w:pPr>
-          </w:p>
-        </w:tc>
-        <w:tc>
-          <w:tcPr>
-            <w:tcW w:w="1511" w:type="dxa"/>
+            <w:tcW w:w="3969" w:type="dxa"/>
+          </w:tcPr>
+          <w:p>
+            <w:pPr>
+              <w:rPr>
+                <w:sz w:val="20"/>
+              </w:rPr>
+            </w:pPr>
+          </w:p>
+        </w:tc>
+        <w:tc>
+          <w:tcPr>
+            <w:tcW w:w="1701" w:type="dxa"/>
+          </w:tcPr>
+          <w:p>
+            <w:pPr>
+              <w:rPr>
+                <w:sz w:val="20"/>
+              </w:rPr>
+            </w:pPr>
+          </w:p>
+        </w:tc>
+        <w:tc>
+          <w:tcPr>
+            <w:tcW w:w="2268" w:type="dxa"/>
+          </w:tcPr>
+          <w:p>
+            <w:pPr>
+              <w:rPr>
+                <w:sz w:val="20"/>
+              </w:rPr>
+            </w:pPr>
+          </w:p>
+        </w:tc>
+        <w:tc>
+          <w:tcPr>
+            <w:tcW w:w="1701" w:type="dxa"/>
           </w:tcPr>
           <w:p>
             <w:pPr>
@@ -4527,31 +4578,7 @@
         </w:tc>
         <w:tc>
           <w:tcPr>
-            <w:tcW w:w="1361" w:type="dxa"/>
-          </w:tcPr>
-          <w:p>
-            <w:pPr>
-              <w:rPr>
-                <w:sz w:val="20"/>
-              </w:rPr>
-            </w:pPr>
-          </w:p>
-        </w:tc>
-        <w:tc>
-          <w:tcPr>
-            <w:tcW w:w="1559" w:type="dxa"/>
-          </w:tcPr>
-          <w:p>
-            <w:pPr>
-              <w:rPr>
-                <w:sz w:val="20"/>
-              </w:rPr>
-            </w:pPr>
-          </w:p>
-        </w:tc>
-        <w:tc>
-          <w:tcPr>
-            <w:tcW w:w="4593" w:type="dxa"/>
+            <w:tcW w:w="1115" w:type="dxa"/>
           </w:tcPr>
           <w:p>
             <w:pPr>
@@ -4575,19 +4602,43 @@
         </w:tc>
         <w:tc>
           <w:tcPr>
-            <w:tcW w:w="2438" w:type="dxa"/>
-          </w:tcPr>
-          <w:p>
-            <w:pPr>
-              <w:rPr>
-                <w:sz w:val="20"/>
-              </w:rPr>
-            </w:pPr>
-          </w:p>
-        </w:tc>
-        <w:tc>
-          <w:tcPr>
-            <w:tcW w:w="1511" w:type="dxa"/>
+            <w:tcW w:w="3969" w:type="dxa"/>
+          </w:tcPr>
+          <w:p>
+            <w:pPr>
+              <w:rPr>
+                <w:sz w:val="20"/>
+              </w:rPr>
+            </w:pPr>
+          </w:p>
+        </w:tc>
+        <w:tc>
+          <w:tcPr>
+            <w:tcW w:w="1701" w:type="dxa"/>
+          </w:tcPr>
+          <w:p>
+            <w:pPr>
+              <w:rPr>
+                <w:sz w:val="20"/>
+              </w:rPr>
+            </w:pPr>
+          </w:p>
+        </w:tc>
+        <w:tc>
+          <w:tcPr>
+            <w:tcW w:w="2268" w:type="dxa"/>
+          </w:tcPr>
+          <w:p>
+            <w:pPr>
+              <w:rPr>
+                <w:sz w:val="20"/>
+              </w:rPr>
+            </w:pPr>
+          </w:p>
+        </w:tc>
+        <w:tc>
+          <w:tcPr>
+            <w:tcW w:w="1701" w:type="dxa"/>
           </w:tcPr>
           <w:p>
             <w:pPr>
@@ -4648,31 +4699,7 @@
         </w:tc>
         <w:tc>
           <w:tcPr>
-            <w:tcW w:w="1361" w:type="dxa"/>
-          </w:tcPr>
-          <w:p>
-            <w:pPr>
-              <w:rPr>
-                <w:sz w:val="20"/>
-              </w:rPr>
-            </w:pPr>
-          </w:p>
-        </w:tc>
-        <w:tc>
-          <w:tcPr>
-            <w:tcW w:w="1559" w:type="dxa"/>
-          </w:tcPr>
-          <w:p>
-            <w:pPr>
-              <w:rPr>
-                <w:sz w:val="20"/>
-              </w:rPr>
-            </w:pPr>
-          </w:p>
-        </w:tc>
-        <w:tc>
-          <w:tcPr>
-            <w:tcW w:w="4593" w:type="dxa"/>
+            <w:tcW w:w="1115" w:type="dxa"/>
           </w:tcPr>
           <w:p>
             <w:pPr>
@@ -4696,19 +4723,43 @@
         </w:tc>
         <w:tc>
           <w:tcPr>
-            <w:tcW w:w="2438" w:type="dxa"/>
-          </w:tcPr>
-          <w:p>
-            <w:pPr>
-              <w:rPr>
-                <w:sz w:val="20"/>
-              </w:rPr>
-            </w:pPr>
-          </w:p>
-        </w:tc>
-        <w:tc>
-          <w:tcPr>
-            <w:tcW w:w="1511" w:type="dxa"/>
+            <w:tcW w:w="3969" w:type="dxa"/>
+          </w:tcPr>
+          <w:p>
+            <w:pPr>
+              <w:rPr>
+                <w:sz w:val="20"/>
+              </w:rPr>
+            </w:pPr>
+          </w:p>
+        </w:tc>
+        <w:tc>
+          <w:tcPr>
+            <w:tcW w:w="1701" w:type="dxa"/>
+          </w:tcPr>
+          <w:p>
+            <w:pPr>
+              <w:rPr>
+                <w:sz w:val="20"/>
+              </w:rPr>
+            </w:pPr>
+          </w:p>
+        </w:tc>
+        <w:tc>
+          <w:tcPr>
+            <w:tcW w:w="2268" w:type="dxa"/>
+          </w:tcPr>
+          <w:p>
+            <w:pPr>
+              <w:rPr>
+                <w:sz w:val="20"/>
+              </w:rPr>
+            </w:pPr>
+          </w:p>
+        </w:tc>
+        <w:tc>
+          <w:tcPr>
+            <w:tcW w:w="1701" w:type="dxa"/>
           </w:tcPr>
           <w:p>
             <w:pPr>
@@ -4775,31 +4826,7 @@
         </w:tc>
         <w:tc>
           <w:tcPr>
-            <w:tcW w:w="1361" w:type="dxa"/>
-          </w:tcPr>
-          <w:p>
-            <w:pPr>
-              <w:rPr>
-                <w:sz w:val="20"/>
-              </w:rPr>
-            </w:pPr>
-          </w:p>
-        </w:tc>
-        <w:tc>
-          <w:tcPr>
-            <w:tcW w:w="1559" w:type="dxa"/>
-          </w:tcPr>
-          <w:p>
-            <w:pPr>
-              <w:rPr>
-                <w:sz w:val="20"/>
-              </w:rPr>
-            </w:pPr>
-          </w:p>
-        </w:tc>
-        <w:tc>
-          <w:tcPr>
-            <w:tcW w:w="4593" w:type="dxa"/>
+            <w:tcW w:w="1115" w:type="dxa"/>
           </w:tcPr>
           <w:p>
             <w:pPr>
@@ -4823,19 +4850,43 @@
         </w:tc>
         <w:tc>
           <w:tcPr>
-            <w:tcW w:w="2438" w:type="dxa"/>
-          </w:tcPr>
-          <w:p>
-            <w:pPr>
-              <w:rPr>
-                <w:sz w:val="20"/>
-              </w:rPr>
-            </w:pPr>
-          </w:p>
-        </w:tc>
-        <w:tc>
-          <w:tcPr>
-            <w:tcW w:w="1511" w:type="dxa"/>
+            <w:tcW w:w="3969" w:type="dxa"/>
+          </w:tcPr>
+          <w:p>
+            <w:pPr>
+              <w:rPr>
+                <w:sz w:val="20"/>
+              </w:rPr>
+            </w:pPr>
+          </w:p>
+        </w:tc>
+        <w:tc>
+          <w:tcPr>
+            <w:tcW w:w="1701" w:type="dxa"/>
+          </w:tcPr>
+          <w:p>
+            <w:pPr>
+              <w:rPr>
+                <w:sz w:val="20"/>
+              </w:rPr>
+            </w:pPr>
+          </w:p>
+        </w:tc>
+        <w:tc>
+          <w:tcPr>
+            <w:tcW w:w="2268" w:type="dxa"/>
+          </w:tcPr>
+          <w:p>
+            <w:pPr>
+              <w:rPr>
+                <w:sz w:val="20"/>
+              </w:rPr>
+            </w:pPr>
+          </w:p>
+        </w:tc>
+        <w:tc>
+          <w:tcPr>
+            <w:tcW w:w="1701" w:type="dxa"/>
           </w:tcPr>
           <w:p>
             <w:pPr>
@@ -4896,31 +4947,7 @@
         </w:tc>
         <w:tc>
           <w:tcPr>
-            <w:tcW w:w="1361" w:type="dxa"/>
-          </w:tcPr>
-          <w:p>
-            <w:pPr>
-              <w:rPr>
-                <w:sz w:val="20"/>
-              </w:rPr>
-            </w:pPr>
-          </w:p>
-        </w:tc>
-        <w:tc>
-          <w:tcPr>
-            <w:tcW w:w="1559" w:type="dxa"/>
-          </w:tcPr>
-          <w:p>
-            <w:pPr>
-              <w:rPr>
-                <w:sz w:val="20"/>
-              </w:rPr>
-            </w:pPr>
-          </w:p>
-        </w:tc>
-        <w:tc>
-          <w:tcPr>
-            <w:tcW w:w="4593" w:type="dxa"/>
+            <w:tcW w:w="1115" w:type="dxa"/>
           </w:tcPr>
           <w:p>
             <w:pPr>
@@ -4944,19 +4971,43 @@
         </w:tc>
         <w:tc>
           <w:tcPr>
-            <w:tcW w:w="2438" w:type="dxa"/>
-          </w:tcPr>
-          <w:p>
-            <w:pPr>
-              <w:rPr>
-                <w:sz w:val="20"/>
-              </w:rPr>
-            </w:pPr>
-          </w:p>
-        </w:tc>
-        <w:tc>
-          <w:tcPr>
-            <w:tcW w:w="1511" w:type="dxa"/>
+            <w:tcW w:w="3969" w:type="dxa"/>
+          </w:tcPr>
+          <w:p>
+            <w:pPr>
+              <w:rPr>
+                <w:sz w:val="20"/>
+              </w:rPr>
+            </w:pPr>
+          </w:p>
+        </w:tc>
+        <w:tc>
+          <w:tcPr>
+            <w:tcW w:w="1701" w:type="dxa"/>
+          </w:tcPr>
+          <w:p>
+            <w:pPr>
+              <w:rPr>
+                <w:sz w:val="20"/>
+              </w:rPr>
+            </w:pPr>
+          </w:p>
+        </w:tc>
+        <w:tc>
+          <w:tcPr>
+            <w:tcW w:w="2268" w:type="dxa"/>
+          </w:tcPr>
+          <w:p>
+            <w:pPr>
+              <w:rPr>
+                <w:sz w:val="20"/>
+              </w:rPr>
+            </w:pPr>
+          </w:p>
+        </w:tc>
+        <w:tc>
+          <w:tcPr>
+            <w:tcW w:w="1701" w:type="dxa"/>
           </w:tcPr>
           <w:p>
             <w:pPr>
@@ -5023,31 +5074,7 @@
         </w:tc>
         <w:tc>
           <w:tcPr>
-            <w:tcW w:w="1361" w:type="dxa"/>
-          </w:tcPr>
-          <w:p>
-            <w:pPr>
-              <w:rPr>
-                <w:sz w:val="20"/>
-              </w:rPr>
-            </w:pPr>
-          </w:p>
-        </w:tc>
-        <w:tc>
-          <w:tcPr>
-            <w:tcW w:w="1559" w:type="dxa"/>
-          </w:tcPr>
-          <w:p>
-            <w:pPr>
-              <w:rPr>
-                <w:sz w:val="20"/>
-              </w:rPr>
-            </w:pPr>
-          </w:p>
-        </w:tc>
-        <w:tc>
-          <w:tcPr>
-            <w:tcW w:w="4593" w:type="dxa"/>
+            <w:tcW w:w="1115" w:type="dxa"/>
           </w:tcPr>
           <w:p>
             <w:pPr>
@@ -5071,19 +5098,43 @@
         </w:tc>
         <w:tc>
           <w:tcPr>
-            <w:tcW w:w="2438" w:type="dxa"/>
-          </w:tcPr>
-          <w:p>
-            <w:pPr>
-              <w:rPr>
-                <w:sz w:val="20"/>
-              </w:rPr>
-            </w:pPr>
-          </w:p>
-        </w:tc>
-        <w:tc>
-          <w:tcPr>
-            <w:tcW w:w="1511" w:type="dxa"/>
+            <w:tcW w:w="3969" w:type="dxa"/>
+          </w:tcPr>
+          <w:p>
+            <w:pPr>
+              <w:rPr>
+                <w:sz w:val="20"/>
+              </w:rPr>
+            </w:pPr>
+          </w:p>
+        </w:tc>
+        <w:tc>
+          <w:tcPr>
+            <w:tcW w:w="1701" w:type="dxa"/>
+          </w:tcPr>
+          <w:p>
+            <w:pPr>
+              <w:rPr>
+                <w:sz w:val="20"/>
+              </w:rPr>
+            </w:pPr>
+          </w:p>
+        </w:tc>
+        <w:tc>
+          <w:tcPr>
+            <w:tcW w:w="2268" w:type="dxa"/>
+          </w:tcPr>
+          <w:p>
+            <w:pPr>
+              <w:rPr>
+                <w:sz w:val="20"/>
+              </w:rPr>
+            </w:pPr>
+          </w:p>
+        </w:tc>
+        <w:tc>
+          <w:tcPr>
+            <w:tcW w:w="1701" w:type="dxa"/>
           </w:tcPr>
           <w:p>
             <w:pPr>
@@ -5144,31 +5195,7 @@
         </w:tc>
         <w:tc>
           <w:tcPr>
-            <w:tcW w:w="1361" w:type="dxa"/>
-          </w:tcPr>
-          <w:p>
-            <w:pPr>
-              <w:rPr>
-                <w:sz w:val="20"/>
-              </w:rPr>
-            </w:pPr>
-          </w:p>
-        </w:tc>
-        <w:tc>
-          <w:tcPr>
-            <w:tcW w:w="1559" w:type="dxa"/>
-          </w:tcPr>
-          <w:p>
-            <w:pPr>
-              <w:rPr>
-                <w:sz w:val="20"/>
-              </w:rPr>
-            </w:pPr>
-          </w:p>
-        </w:tc>
-        <w:tc>
-          <w:tcPr>
-            <w:tcW w:w="4593" w:type="dxa"/>
+            <w:tcW w:w="1115" w:type="dxa"/>
           </w:tcPr>
           <w:p>
             <w:pPr>
@@ -5192,19 +5219,43 @@
         </w:tc>
         <w:tc>
           <w:tcPr>
-            <w:tcW w:w="2438" w:type="dxa"/>
-          </w:tcPr>
-          <w:p>
-            <w:pPr>
-              <w:rPr>
-                <w:sz w:val="20"/>
-              </w:rPr>
-            </w:pPr>
-          </w:p>
-        </w:tc>
-        <w:tc>
-          <w:tcPr>
-            <w:tcW w:w="1511" w:type="dxa"/>
+            <w:tcW w:w="3969" w:type="dxa"/>
+          </w:tcPr>
+          <w:p>
+            <w:pPr>
+              <w:rPr>
+                <w:sz w:val="20"/>
+              </w:rPr>
+            </w:pPr>
+          </w:p>
+        </w:tc>
+        <w:tc>
+          <w:tcPr>
+            <w:tcW w:w="1701" w:type="dxa"/>
+          </w:tcPr>
+          <w:p>
+            <w:pPr>
+              <w:rPr>
+                <w:sz w:val="20"/>
+              </w:rPr>
+            </w:pPr>
+          </w:p>
+        </w:tc>
+        <w:tc>
+          <w:tcPr>
+            <w:tcW w:w="2268" w:type="dxa"/>
+          </w:tcPr>
+          <w:p>
+            <w:pPr>
+              <w:rPr>
+                <w:sz w:val="20"/>
+              </w:rPr>
+            </w:pPr>
+          </w:p>
+        </w:tc>
+        <w:tc>
+          <w:tcPr>
+            <w:tcW w:w="1701" w:type="dxa"/>
           </w:tcPr>
           <w:p>
             <w:pPr>
@@ -5271,31 +5322,7 @@
         </w:tc>
         <w:tc>
           <w:tcPr>
-            <w:tcW w:w="1361" w:type="dxa"/>
-          </w:tcPr>
-          <w:p>
-            <w:pPr>
-              <w:rPr>
-                <w:sz w:val="20"/>
-              </w:rPr>
-            </w:pPr>
-          </w:p>
-        </w:tc>
-        <w:tc>
-          <w:tcPr>
-            <w:tcW w:w="1559" w:type="dxa"/>
-          </w:tcPr>
-          <w:p>
-            <w:pPr>
-              <w:rPr>
-                <w:sz w:val="20"/>
-              </w:rPr>
-            </w:pPr>
-          </w:p>
-        </w:tc>
-        <w:tc>
-          <w:tcPr>
-            <w:tcW w:w="4593" w:type="dxa"/>
+            <w:tcW w:w="1115" w:type="dxa"/>
           </w:tcPr>
           <w:p>
             <w:pPr>
@@ -5319,19 +5346,43 @@
         </w:tc>
         <w:tc>
           <w:tcPr>
-            <w:tcW w:w="2438" w:type="dxa"/>
-          </w:tcPr>
-          <w:p>
-            <w:pPr>
-              <w:rPr>
-                <w:sz w:val="20"/>
-              </w:rPr>
-            </w:pPr>
-          </w:p>
-        </w:tc>
-        <w:tc>
-          <w:tcPr>
-            <w:tcW w:w="1511" w:type="dxa"/>
+            <w:tcW w:w="3969" w:type="dxa"/>
+          </w:tcPr>
+          <w:p>
+            <w:pPr>
+              <w:rPr>
+                <w:sz w:val="20"/>
+              </w:rPr>
+            </w:pPr>
+          </w:p>
+        </w:tc>
+        <w:tc>
+          <w:tcPr>
+            <w:tcW w:w="1701" w:type="dxa"/>
+          </w:tcPr>
+          <w:p>
+            <w:pPr>
+              <w:rPr>
+                <w:sz w:val="20"/>
+              </w:rPr>
+            </w:pPr>
+          </w:p>
+        </w:tc>
+        <w:tc>
+          <w:tcPr>
+            <w:tcW w:w="2268" w:type="dxa"/>
+          </w:tcPr>
+          <w:p>
+            <w:pPr>
+              <w:rPr>
+                <w:sz w:val="20"/>
+              </w:rPr>
+            </w:pPr>
+          </w:p>
+        </w:tc>
+        <w:tc>
+          <w:tcPr>
+            <w:tcW w:w="1701" w:type="dxa"/>
           </w:tcPr>
           <w:p>
             <w:pPr>
@@ -5392,31 +5443,7 @@
         </w:tc>
         <w:tc>
           <w:tcPr>
-            <w:tcW w:w="1361" w:type="dxa"/>
-          </w:tcPr>
-          <w:p>
-            <w:pPr>
-              <w:rPr>
-                <w:sz w:val="20"/>
-              </w:rPr>
-            </w:pPr>
-          </w:p>
-        </w:tc>
-        <w:tc>
-          <w:tcPr>
-            <w:tcW w:w="1559" w:type="dxa"/>
-          </w:tcPr>
-          <w:p>
-            <w:pPr>
-              <w:rPr>
-                <w:sz w:val="20"/>
-              </w:rPr>
-            </w:pPr>
-          </w:p>
-        </w:tc>
-        <w:tc>
-          <w:tcPr>
-            <w:tcW w:w="4593" w:type="dxa"/>
+            <w:tcW w:w="1115" w:type="dxa"/>
           </w:tcPr>
           <w:p>
             <w:pPr>
@@ -5440,19 +5467,43 @@
         </w:tc>
         <w:tc>
           <w:tcPr>
-            <w:tcW w:w="2438" w:type="dxa"/>
-          </w:tcPr>
-          <w:p>
-            <w:pPr>
-              <w:rPr>
-                <w:sz w:val="20"/>
-              </w:rPr>
-            </w:pPr>
-          </w:p>
-        </w:tc>
-        <w:tc>
-          <w:tcPr>
-            <w:tcW w:w="1511" w:type="dxa"/>
+            <w:tcW w:w="3969" w:type="dxa"/>
+          </w:tcPr>
+          <w:p>
+            <w:pPr>
+              <w:rPr>
+                <w:sz w:val="20"/>
+              </w:rPr>
+            </w:pPr>
+          </w:p>
+        </w:tc>
+        <w:tc>
+          <w:tcPr>
+            <w:tcW w:w="1701" w:type="dxa"/>
+          </w:tcPr>
+          <w:p>
+            <w:pPr>
+              <w:rPr>
+                <w:sz w:val="20"/>
+              </w:rPr>
+            </w:pPr>
+          </w:p>
+        </w:tc>
+        <w:tc>
+          <w:tcPr>
+            <w:tcW w:w="2268" w:type="dxa"/>
+          </w:tcPr>
+          <w:p>
+            <w:pPr>
+              <w:rPr>
+                <w:sz w:val="20"/>
+              </w:rPr>
+            </w:pPr>
+          </w:p>
+        </w:tc>
+        <w:tc>
+          <w:tcPr>
+            <w:tcW w:w="1701" w:type="dxa"/>
           </w:tcPr>
           <w:p>
             <w:pPr>
@@ -5519,31 +5570,7 @@
         </w:tc>
         <w:tc>
           <w:tcPr>
-            <w:tcW w:w="1361" w:type="dxa"/>
-          </w:tcPr>
-          <w:p>
-            <w:pPr>
-              <w:rPr>
-                <w:sz w:val="20"/>
-              </w:rPr>
-            </w:pPr>
-          </w:p>
-        </w:tc>
-        <w:tc>
-          <w:tcPr>
-            <w:tcW w:w="1559" w:type="dxa"/>
-          </w:tcPr>
-          <w:p>
-            <w:pPr>
-              <w:rPr>
-                <w:sz w:val="20"/>
-              </w:rPr>
-            </w:pPr>
-          </w:p>
-        </w:tc>
-        <w:tc>
-          <w:tcPr>
-            <w:tcW w:w="4593" w:type="dxa"/>
+            <w:tcW w:w="1115" w:type="dxa"/>
           </w:tcPr>
           <w:p>
             <w:pPr>
@@ -5567,19 +5594,43 @@
         </w:tc>
         <w:tc>
           <w:tcPr>
-            <w:tcW w:w="2438" w:type="dxa"/>
-          </w:tcPr>
-          <w:p>
-            <w:pPr>
-              <w:rPr>
-                <w:sz w:val="20"/>
-              </w:rPr>
-            </w:pPr>
-          </w:p>
-        </w:tc>
-        <w:tc>
-          <w:tcPr>
-            <w:tcW w:w="1511" w:type="dxa"/>
+            <w:tcW w:w="3969" w:type="dxa"/>
+          </w:tcPr>
+          <w:p>
+            <w:pPr>
+              <w:rPr>
+                <w:sz w:val="20"/>
+              </w:rPr>
+            </w:pPr>
+          </w:p>
+        </w:tc>
+        <w:tc>
+          <w:tcPr>
+            <w:tcW w:w="1701" w:type="dxa"/>
+          </w:tcPr>
+          <w:p>
+            <w:pPr>
+              <w:rPr>
+                <w:sz w:val="20"/>
+              </w:rPr>
+            </w:pPr>
+          </w:p>
+        </w:tc>
+        <w:tc>
+          <w:tcPr>
+            <w:tcW w:w="2268" w:type="dxa"/>
+          </w:tcPr>
+          <w:p>
+            <w:pPr>
+              <w:rPr>
+                <w:sz w:val="20"/>
+              </w:rPr>
+            </w:pPr>
+          </w:p>
+        </w:tc>
+        <w:tc>
+          <w:tcPr>
+            <w:tcW w:w="1701" w:type="dxa"/>
           </w:tcPr>
           <w:p>
             <w:pPr>
@@ -5640,31 +5691,7 @@
         </w:tc>
         <w:tc>
           <w:tcPr>
-            <w:tcW w:w="1361" w:type="dxa"/>
-          </w:tcPr>
-          <w:p>
-            <w:pPr>
-              <w:rPr>
-                <w:sz w:val="20"/>
-              </w:rPr>
-            </w:pPr>
-          </w:p>
-        </w:tc>
-        <w:tc>
-          <w:tcPr>
-            <w:tcW w:w="1559" w:type="dxa"/>
-          </w:tcPr>
-          <w:p>
-            <w:pPr>
-              <w:rPr>
-                <w:sz w:val="20"/>
-              </w:rPr>
-            </w:pPr>
-          </w:p>
-        </w:tc>
-        <w:tc>
-          <w:tcPr>
-            <w:tcW w:w="4593" w:type="dxa"/>
+            <w:tcW w:w="1115" w:type="dxa"/>
           </w:tcPr>
           <w:p>
             <w:pPr>
@@ -5688,19 +5715,43 @@
         </w:tc>
         <w:tc>
           <w:tcPr>
-            <w:tcW w:w="2438" w:type="dxa"/>
-          </w:tcPr>
-          <w:p>
-            <w:pPr>
-              <w:rPr>
-                <w:sz w:val="20"/>
-              </w:rPr>
-            </w:pPr>
-          </w:p>
-        </w:tc>
-        <w:tc>
-          <w:tcPr>
-            <w:tcW w:w="1511" w:type="dxa"/>
+            <w:tcW w:w="3969" w:type="dxa"/>
+          </w:tcPr>
+          <w:p>
+            <w:pPr>
+              <w:rPr>
+                <w:sz w:val="20"/>
+              </w:rPr>
+            </w:pPr>
+          </w:p>
+        </w:tc>
+        <w:tc>
+          <w:tcPr>
+            <w:tcW w:w="1701" w:type="dxa"/>
+          </w:tcPr>
+          <w:p>
+            <w:pPr>
+              <w:rPr>
+                <w:sz w:val="20"/>
+              </w:rPr>
+            </w:pPr>
+          </w:p>
+        </w:tc>
+        <w:tc>
+          <w:tcPr>
+            <w:tcW w:w="2268" w:type="dxa"/>
+          </w:tcPr>
+          <w:p>
+            <w:pPr>
+              <w:rPr>
+                <w:sz w:val="20"/>
+              </w:rPr>
+            </w:pPr>
+          </w:p>
+        </w:tc>
+        <w:tc>
+          <w:tcPr>
+            <w:tcW w:w="1701" w:type="dxa"/>
           </w:tcPr>
           <w:p>
             <w:pPr>
@@ -5767,31 +5818,7 @@
         </w:tc>
         <w:tc>
           <w:tcPr>
-            <w:tcW w:w="1361" w:type="dxa"/>
-          </w:tcPr>
-          <w:p>
-            <w:pPr>
-              <w:rPr>
-                <w:sz w:val="20"/>
-              </w:rPr>
-            </w:pPr>
-          </w:p>
-        </w:tc>
-        <w:tc>
-          <w:tcPr>
-            <w:tcW w:w="1559" w:type="dxa"/>
-          </w:tcPr>
-          <w:p>
-            <w:pPr>
-              <w:rPr>
-                <w:sz w:val="20"/>
-              </w:rPr>
-            </w:pPr>
-          </w:p>
-        </w:tc>
-        <w:tc>
-          <w:tcPr>
-            <w:tcW w:w="4593" w:type="dxa"/>
+            <w:tcW w:w="1115" w:type="dxa"/>
           </w:tcPr>
           <w:p>
             <w:pPr>
@@ -5815,19 +5842,43 @@
         </w:tc>
         <w:tc>
           <w:tcPr>
-            <w:tcW w:w="2438" w:type="dxa"/>
-          </w:tcPr>
-          <w:p>
-            <w:pPr>
-              <w:rPr>
-                <w:sz w:val="20"/>
-              </w:rPr>
-            </w:pPr>
-          </w:p>
-        </w:tc>
-        <w:tc>
-          <w:tcPr>
-            <w:tcW w:w="1511" w:type="dxa"/>
+            <w:tcW w:w="3969" w:type="dxa"/>
+          </w:tcPr>
+          <w:p>
+            <w:pPr>
+              <w:rPr>
+                <w:sz w:val="20"/>
+              </w:rPr>
+            </w:pPr>
+          </w:p>
+        </w:tc>
+        <w:tc>
+          <w:tcPr>
+            <w:tcW w:w="1701" w:type="dxa"/>
+          </w:tcPr>
+          <w:p>
+            <w:pPr>
+              <w:rPr>
+                <w:sz w:val="20"/>
+              </w:rPr>
+            </w:pPr>
+          </w:p>
+        </w:tc>
+        <w:tc>
+          <w:tcPr>
+            <w:tcW w:w="2268" w:type="dxa"/>
+          </w:tcPr>
+          <w:p>
+            <w:pPr>
+              <w:rPr>
+                <w:sz w:val="20"/>
+              </w:rPr>
+            </w:pPr>
+          </w:p>
+        </w:tc>
+        <w:tc>
+          <w:tcPr>
+            <w:tcW w:w="1701" w:type="dxa"/>
           </w:tcPr>
           <w:p>
             <w:pPr>
@@ -5886,31 +5937,7 @@
         </w:tc>
         <w:tc>
           <w:tcPr>
-            <w:tcW w:w="1361" w:type="dxa"/>
-          </w:tcPr>
-          <w:p>
-            <w:pPr>
-              <w:rPr>
-                <w:sz w:val="20"/>
-              </w:rPr>
-            </w:pPr>
-          </w:p>
-        </w:tc>
-        <w:tc>
-          <w:tcPr>
-            <w:tcW w:w="1559" w:type="dxa"/>
-          </w:tcPr>
-          <w:p>
-            <w:pPr>
-              <w:rPr>
-                <w:sz w:val="20"/>
-              </w:rPr>
-            </w:pPr>
-          </w:p>
-        </w:tc>
-        <w:tc>
-          <w:tcPr>
-            <w:tcW w:w="4593" w:type="dxa"/>
+            <w:tcW w:w="1115" w:type="dxa"/>
           </w:tcPr>
           <w:p>
             <w:pPr>
@@ -5934,19 +5961,43 @@
         </w:tc>
         <w:tc>
           <w:tcPr>
-            <w:tcW w:w="2438" w:type="dxa"/>
-          </w:tcPr>
-          <w:p>
-            <w:pPr>
-              <w:rPr>
-                <w:sz w:val="20"/>
-              </w:rPr>
-            </w:pPr>
-          </w:p>
-        </w:tc>
-        <w:tc>
-          <w:tcPr>
-            <w:tcW w:w="1511" w:type="dxa"/>
+            <w:tcW w:w="3969" w:type="dxa"/>
+          </w:tcPr>
+          <w:p>
+            <w:pPr>
+              <w:rPr>
+                <w:sz w:val="20"/>
+              </w:rPr>
+            </w:pPr>
+          </w:p>
+        </w:tc>
+        <w:tc>
+          <w:tcPr>
+            <w:tcW w:w="1701" w:type="dxa"/>
+          </w:tcPr>
+          <w:p>
+            <w:pPr>
+              <w:rPr>
+                <w:sz w:val="20"/>
+              </w:rPr>
+            </w:pPr>
+          </w:p>
+        </w:tc>
+        <w:tc>
+          <w:tcPr>
+            <w:tcW w:w="2268" w:type="dxa"/>
+          </w:tcPr>
+          <w:p>
+            <w:pPr>
+              <w:rPr>
+                <w:sz w:val="20"/>
+              </w:rPr>
+            </w:pPr>
+          </w:p>
+        </w:tc>
+        <w:tc>
+          <w:tcPr>
+            <w:tcW w:w="1701" w:type="dxa"/>
           </w:tcPr>
           <w:p>
             <w:pPr>
@@ -5974,18 +6025,18 @@
         <mc:AlternateContent>
           <mc:Choice Requires="wps">
             <w:drawing>
-              <wp:anchor distT="0" distB="0" distL="114300" distR="114300" simplePos="0" relativeHeight="251666432" behindDoc="0" locked="0" layoutInCell="1" allowOverlap="1" wp14:anchorId="2BCC3650" wp14:editId="544C70A1">
+              <wp:anchor distT="0" distB="0" distL="114300" distR="114300" simplePos="0" relativeHeight="251666432" behindDoc="0" locked="0" layoutInCell="1" allowOverlap="1" wp14:anchorId="675638B4" wp14:editId="71CA40A8">
                 <wp:simplePos x="0" y="0"/>
-                <wp:positionH relativeFrom="column">
-                  <wp:posOffset>4908550</wp:posOffset>
+                <wp:positionH relativeFrom="margin">
+                  <wp:align>right</wp:align>
                 </wp:positionH>
                 <wp:positionV relativeFrom="paragraph">
-                  <wp:posOffset>83820</wp:posOffset>
+                  <wp:posOffset>71120</wp:posOffset>
                 </wp:positionV>
-                <wp:extent cx="6803390" cy="965200"/>
-                <wp:effectExtent l="0" t="0" r="16510" b="25400"/>
+                <wp:extent cx="6447183" cy="965200"/>
+                <wp:effectExtent l="0" t="0" r="10795" b="25400"/>
                 <wp:wrapNone/>
-                <wp:docPr id="20" name="Rectangle 20"/>
+                <wp:docPr id="24" name="Rectangle 24"/>
                 <wp:cNvGraphicFramePr/>
                 <a:graphic xmlns:a="http://schemas.openxmlformats.org/drawingml/2006/main">
                   <a:graphicData uri="http://schemas.microsoft.com/office/word/2010/wordprocessingShape">
@@ -5994,7 +6045,7 @@
                       <wps:spPr>
                         <a:xfrm>
                           <a:off x="0" y="0"/>
-                          <a:ext cx="6803390" cy="965200"/>
+                          <a:ext cx="6447183" cy="965200"/>
                         </a:xfrm>
                         <a:prstGeom prst="rect">
                           <a:avLst/>
@@ -6099,7 +6150,7 @@
           </mc:Choice>
           <mc:Fallback>
             <w:pict>
-              <v:rect w14:anchorId="2BCC3650" id="Rectangle 20" o:spid="_x0000_s1028" style="position:absolute;margin-left:386.5pt;margin-top:6.6pt;width:535.7pt;height:76pt;z-index:251666432;visibility:visible;mso-wrap-style:square;mso-width-percent:0;mso-height-percent:0;mso-wrap-distance-left:9pt;mso-wrap-distance-top:0;mso-wrap-distance-right:9pt;mso-wrap-distance-bottom:0;mso-position-horizontal:absolute;mso-position-horizontal-relative:text;mso-position-vertical:absolute;mso-position-vertical-relative:text;mso-width-percent:0;mso-height-percent:0;mso-width-relative:margin;mso-height-relative:margin;v-text-anchor:top" o:gfxdata="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" fillcolor="white [3201]" strokecolor="black [3200]" strokeweight="1pt">
+              <v:rect w14:anchorId="675638B4" id="Rectangle 24" o:spid="_x0000_s1028" style="position:absolute;margin-left:456.45pt;margin-top:5.6pt;width:507.65pt;height:76pt;z-index:251666432;visibility:visible;mso-wrap-style:square;mso-width-percent:0;mso-height-percent:0;mso-wrap-distance-left:9pt;mso-wrap-distance-top:0;mso-wrap-distance-right:9pt;mso-wrap-distance-bottom:0;mso-position-horizontal:right;mso-position-horizontal-relative:margin;mso-position-vertical:absolute;mso-position-vertical-relative:text;mso-width-percent:0;mso-height-percent:0;mso-width-relative:margin;mso-height-relative:margin;v-text-anchor:top" o:gfxdata="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" fillcolor="white [3201]" strokecolor="black [3200]" strokeweight="1pt">
                 <v:stroke dashstyle="3 1"/>
                 <v:textbox>
                   <w:txbxContent>
@@ -6163,6 +6214,7 @@
                     </w:p>
                   </w:txbxContent>
                 </v:textbox>
+                <w10:wrap anchorx="margin"/>
               </v:rect>
             </w:pict>
           </mc:Fallback>
@@ -6177,10 +6229,10 @@
         <mc:AlternateContent>
           <mc:Choice Requires="wps">
             <w:drawing>
-              <wp:anchor distT="0" distB="0" distL="114300" distR="114300" simplePos="0" relativeHeight="251665408" behindDoc="0" locked="0" layoutInCell="1" allowOverlap="1" wp14:anchorId="1389BAF7" wp14:editId="25D64D7B">
+              <wp:anchor distT="0" distB="0" distL="114300" distR="114300" simplePos="0" relativeHeight="251665408" behindDoc="0" locked="0" layoutInCell="1" allowOverlap="1" wp14:anchorId="771F631D" wp14:editId="0A2A59EE">
                 <wp:simplePos x="0" y="0"/>
-                <wp:positionH relativeFrom="column">
-                  <wp:posOffset>263637</wp:posOffset>
+                <wp:positionH relativeFrom="margin">
+                  <wp:align>left</wp:align>
                 </wp:positionH>
                 <wp:positionV relativeFrom="paragraph">
                   <wp:posOffset>73025</wp:posOffset>
@@ -6188,7 +6240,7 @@
                 <wp:extent cx="4463415" cy="827405"/>
                 <wp:effectExtent l="0" t="0" r="13335" b="10795"/>
                 <wp:wrapNone/>
-                <wp:docPr id="21" name="Rectangle 21"/>
+                <wp:docPr id="25" name="Rectangle 25"/>
                 <wp:cNvGraphicFramePr/>
                 <a:graphic xmlns:a="http://schemas.openxmlformats.org/drawingml/2006/main">
                   <a:graphicData uri="http://schemas.microsoft.com/office/word/2010/wordprocessingShape">
@@ -6257,7 +6309,7 @@
           </mc:Choice>
           <mc:Fallback>
             <w:pict>
-              <v:rect w14:anchorId="1389BAF7" id="Rectangle 21" o:spid="_x0000_s1029" style="position:absolute;margin-left:20.75pt;margin-top:5.75pt;width:351.45pt;height:65.15pt;z-index:251665408;visibility:visible;mso-wrap-style:square;mso-width-percent:0;mso-height-percent:0;mso-wrap-distance-left:9pt;mso-wrap-distance-top:0;mso-wrap-distance-right:9pt;mso-wrap-distance-bottom:0;mso-position-horizontal:absolute;mso-position-horizontal-relative:text;mso-position-vertical:absolute;mso-position-vertical-relative:text;mso-width-percent:0;mso-height-percent:0;mso-width-relative:margin;mso-height-relative:margin;v-text-anchor:top" o:gfxdata="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" fillcolor="white [3201]" strokecolor="black [3200]" strokeweight="1pt">
+              <v:rect w14:anchorId="771F631D" id="Rectangle 25" o:spid="_x0000_s1029" style="position:absolute;margin-left:0;margin-top:5.75pt;width:351.45pt;height:65.15pt;z-index:251665408;visibility:visible;mso-wrap-style:square;mso-width-percent:0;mso-height-percent:0;mso-wrap-distance-left:9pt;mso-wrap-distance-top:0;mso-wrap-distance-right:9pt;mso-wrap-distance-bottom:0;mso-position-horizontal:left;mso-position-horizontal-relative:margin;mso-position-vertical:absolute;mso-position-vertical-relative:text;mso-width-percent:0;mso-height-percent:0;mso-width-relative:margin;mso-height-relative:margin;v-text-anchor:top" o:gfxdata="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" fillcolor="white [3201]" strokecolor="black [3200]" strokeweight="1pt">
                 <v:stroke dashstyle="3 1"/>
                 <v:textbox>
                   <w:txbxContent>
@@ -6276,6 +6328,7 @@
                     </w:p>
                   </w:txbxContent>
                 </v:textbox>
+                <w10:wrap anchorx="margin"/>
               </v:rect>
             </w:pict>
           </mc:Fallback>
@@ -6291,20 +6344,24 @@
     </w:p>
     <w:p>
       <w:pPr>
-        <w:tabs>
-          <w:tab w:val="left" w:pos="2674"/>
-        </w:tabs>
+        <w:spacing w:after="0" w:line="240" w:lineRule="auto"/>
         <w:rPr>
           <w:sz w:val="28"/>
         </w:rPr>
       </w:pPr>
+      <w:r>
+        <w:rPr>
+          <w:sz w:val="28"/>
+        </w:rPr>
+        <w:tab/>
+      </w:r>
     </w:p>
     <w:sectPr>
-      <w:headerReference w:type="even" r:id="rId11"/>
-      <w:headerReference w:type="default" r:id="rId12"/>
-      <w:footerReference w:type="even" r:id="rId13"/>
-      <w:footerReference w:type="default" r:id="rId14"/>
-      <w:pgSz w:w="20160" w:h="12240" w:orient="landscape" w:code="5"/>
+      <w:headerReference w:type="even" r:id="rId12"/>
+      <w:headerReference w:type="default" r:id="rId13"/>
+      <w:footerReference w:type="even" r:id="rId14"/>
+      <w:footerReference w:type="default" r:id="rId15"/>
+      <w:pgSz w:w="18722" w:h="12242" w:orient="landscape" w:code="5"/>
       <w:pgMar w:top="720" w:right="720" w:bottom="720" w:left="720" w:header="720" w:footer="720" w:gutter="0"/>
       <w:cols w:space="720"/>
       <w:docGrid w:linePitch="360"/>
@@ -6345,7 +6402,7 @@
       <w:pStyle w:val="Footer"/>
     </w:pPr>
     <w:r>
-      <w:t xml:space="preserve">                     UC-VPAA-OSAS-SDO-FORM-01 SDS</w:t>
+      <w:t xml:space="preserve">    UC-VPAA-OSAS-SDO-FORM-01 SDS</w:t>
     </w:r>
     <w:r>
       <w:tab/>
@@ -6374,7 +6431,7 @@
       </w:rPr>
     </w:pPr>
     <w:r>
-      <w:t xml:space="preserve">                     April 03, 2014 Rev. 00</w:t>
+      <w:t xml:space="preserve">    April 03, 2014 Rev. 00</w:t>
     </w:r>
     <w:r>
       <w:tab/>
@@ -6420,7 +6477,10 @@
       <w:pStyle w:val="Footer"/>
     </w:pPr>
     <w:r>
-      <w:t xml:space="preserve">                     UC-VPAA-OSAS-SDO-FORM-01 SDS</w:t>
+      <w:t xml:space="preserve">    </w:t>
+    </w:r>
+    <w:r>
+      <w:t>UC-VPAA-OSAS-SDO-FORM-01 SDS</w:t>
     </w:r>
     <w:r>
       <w:tab/>
@@ -6449,7 +6509,7 @@
       </w:rPr>
     </w:pPr>
     <w:r>
-      <w:t xml:space="preserve">                     April 03, 2014 Rev. 00</w:t>
+      <w:t xml:space="preserve">    April 03, 2014 Rev. 00</w:t>
     </w:r>
     <w:r>
       <w:tab/>
@@ -6476,7 +6536,13 @@
       <w:rPr>
         <w:sz w:val="26"/>
       </w:rPr>
-      <w:t>Control No:_______________</w:t>
+      <w:t xml:space="preserve">Control </w:t>
+    </w:r>
+    <w:r>
+      <w:rPr>
+        <w:sz w:val="26"/>
+      </w:rPr>
+      <w:t>No:_______________</w:t>
     </w:r>
   </w:p>
 </w:ftr>
@@ -6524,18 +6590,18 @@
         <w:lang w:eastAsia="en-PH"/>
       </w:rPr>
       <w:drawing>
-        <wp:anchor distT="0" distB="0" distL="114300" distR="114300" simplePos="0" relativeHeight="251664384" behindDoc="1" locked="0" layoutInCell="1" allowOverlap="1" wp14:anchorId="1AD2F470" wp14:editId="29F81C32">
+        <wp:anchor distT="0" distB="0" distL="114300" distR="114300" simplePos="0" relativeHeight="251671552" behindDoc="1" locked="0" layoutInCell="1" allowOverlap="1" wp14:anchorId="74322AFD" wp14:editId="43A813FC">
           <wp:simplePos x="0" y="0"/>
           <wp:positionH relativeFrom="column">
-            <wp:posOffset>650352</wp:posOffset>
+            <wp:posOffset>88541</wp:posOffset>
           </wp:positionH>
           <wp:positionV relativeFrom="paragraph">
             <wp:posOffset>12065</wp:posOffset>
           </wp:positionV>
-          <wp:extent cx="3214370" cy="921385"/>
+          <wp:extent cx="2542757" cy="728870"/>
           <wp:effectExtent l="0" t="0" r="0" b="0"/>
           <wp:wrapNone/>
-          <wp:docPr id="10" name="Picture 10"/>
+          <wp:docPr id="16" name="Picture 16"/>
           <wp:cNvGraphicFramePr>
             <a:graphicFrameLocks xmlns:a="http://schemas.openxmlformats.org/drawingml/2006/main" noChangeAspect="1"/>
           </wp:cNvGraphicFramePr>
@@ -6561,7 +6627,7 @@
                 <pic:spPr>
                   <a:xfrm>
                     <a:off x="0" y="0"/>
-                    <a:ext cx="3214370" cy="921385"/>
+                    <a:ext cx="2542757" cy="728870"/>
                   </a:xfrm>
                   <a:prstGeom prst="rect">
                     <a:avLst/>
@@ -6634,18 +6700,18 @@
         <w:lang w:eastAsia="en-PH"/>
       </w:rPr>
       <w:drawing>
-        <wp:anchor distT="0" distB="0" distL="114300" distR="114300" simplePos="0" relativeHeight="251667456" behindDoc="1" locked="0" layoutInCell="1" allowOverlap="1" wp14:anchorId="2E5E63C9" wp14:editId="7626E3A4">
+        <wp:anchor distT="0" distB="0" distL="114300" distR="114300" simplePos="0" relativeHeight="251674624" behindDoc="1" locked="0" layoutInCell="1" allowOverlap="1" wp14:anchorId="22138FED" wp14:editId="638547B8">
           <wp:simplePos x="0" y="0"/>
           <wp:positionH relativeFrom="column">
-            <wp:posOffset>7092950</wp:posOffset>
+            <wp:posOffset>6502124</wp:posOffset>
           </wp:positionH>
           <wp:positionV relativeFrom="paragraph">
-            <wp:posOffset>55439</wp:posOffset>
+            <wp:posOffset>187960</wp:posOffset>
           </wp:positionV>
-          <wp:extent cx="1436915" cy="1037772"/>
+          <wp:extent cx="1013460" cy="732155"/>
           <wp:effectExtent l="0" t="0" r="0" b="0"/>
           <wp:wrapNone/>
-          <wp:docPr id="11" name="Picture 11"/>
+          <wp:docPr id="17" name="Picture 17"/>
           <wp:cNvGraphicFramePr>
             <a:graphicFrameLocks xmlns:a="http://schemas.openxmlformats.org/drawingml/2006/main" noChangeAspect="1"/>
           </wp:cNvGraphicFramePr>
@@ -6671,7 +6737,7 @@
                 <pic:spPr>
                   <a:xfrm>
                     <a:off x="0" y="0"/>
-                    <a:ext cx="1436915" cy="1037772"/>
+                    <a:ext cx="1013460" cy="732155"/>
                   </a:xfrm>
                   <a:prstGeom prst="rect">
                     <a:avLst/>
@@ -6706,18 +6772,18 @@
       <mc:AlternateContent>
         <mc:Choice Requires="wps">
           <w:drawing>
-            <wp:anchor distT="45720" distB="45720" distL="114300" distR="114300" simplePos="0" relativeHeight="251665408" behindDoc="1" locked="0" layoutInCell="1" allowOverlap="1" wp14:anchorId="4CF811AC" wp14:editId="63CAE081">
+            <wp:anchor distT="45720" distB="45720" distL="114300" distR="114300" simplePos="0" relativeHeight="251675648" behindDoc="1" locked="0" layoutInCell="1" allowOverlap="1" wp14:anchorId="0B1D48C5" wp14:editId="7D7D68C2">
               <wp:simplePos x="0" y="0"/>
-              <wp:positionH relativeFrom="page">
-                <wp:posOffset>2667855</wp:posOffset>
+              <wp:positionH relativeFrom="margin">
+                <wp:posOffset>9519561</wp:posOffset>
               </wp:positionH>
               <wp:positionV relativeFrom="paragraph">
-                <wp:posOffset>158012</wp:posOffset>
+                <wp:posOffset>185420</wp:posOffset>
               </wp:positionV>
-              <wp:extent cx="3107055" cy="316865"/>
-              <wp:effectExtent l="0" t="0" r="0" b="6985"/>
+              <wp:extent cx="1358348" cy="278296"/>
+              <wp:effectExtent l="0" t="0" r="0" b="7620"/>
               <wp:wrapNone/>
-              <wp:docPr id="8" name="Text Box 2"/>
+              <wp:docPr id="13" name="Text Box 2"/>
               <wp:cNvGraphicFramePr>
                 <a:graphicFrameLocks xmlns:a="http://schemas.openxmlformats.org/drawingml/2006/main"/>
               </wp:cNvGraphicFramePr>
@@ -6730,7 +6796,101 @@
                     <wps:spPr bwMode="auto">
                       <a:xfrm>
                         <a:off x="0" y="0"/>
-                        <a:ext cx="3107055" cy="316865"/>
+                        <a:ext cx="1358348" cy="278296"/>
+                      </a:xfrm>
+                      <a:prstGeom prst="rect">
+                        <a:avLst/>
+                      </a:prstGeom>
+                      <a:solidFill>
+                        <a:srgbClr val="FFFFFF"/>
+                      </a:solidFill>
+                      <a:ln w="9525">
+                        <a:noFill/>
+                        <a:miter lim="800000"/>
+                        <a:headEnd/>
+                        <a:tailEnd/>
+                      </a:ln>
+                    </wps:spPr>
+                    <wps:txbx>
+                      <w:txbxContent>
+                        <w:p>
+                          <w:r>
+                            <w:t>Date</w:t>
+                          </w:r>
+                        </w:p>
+                      </w:txbxContent>
+                    </wps:txbx>
+                    <wps:bodyPr rot="0" vert="horz" wrap="square" lIns="91440" tIns="45720" rIns="91440" bIns="45720" anchor="t" anchorCtr="0">
+                      <a:noAutofit/>
+                    </wps:bodyPr>
+                  </wps:wsp>
+                </a:graphicData>
+              </a:graphic>
+              <wp14:sizeRelH relativeFrom="margin">
+                <wp14:pctWidth>0</wp14:pctWidth>
+              </wp14:sizeRelH>
+              <wp14:sizeRelV relativeFrom="margin">
+                <wp14:pctHeight>0</wp14:pctHeight>
+              </wp14:sizeRelV>
+            </wp:anchor>
+          </w:drawing>
+        </mc:Choice>
+        <mc:Fallback>
+          <w:pict>
+            <v:shapetype w14:anchorId="0B1D48C5" id="_x0000_t202" coordsize="21600,21600" o:spt="202" path="m,l,21600r21600,l21600,xe">
+              <v:stroke joinstyle="miter"/>
+              <v:path gradientshapeok="t" o:connecttype="rect"/>
+            </v:shapetype>
+            <v:shape id="Text Box 2" o:spid="_x0000_s1030" type="#_x0000_t202" style="position:absolute;margin-left:749.55pt;margin-top:14.6pt;width:106.95pt;height:21.9pt;z-index:-251640832;visibility:visible;mso-wrap-style:square;mso-width-percent:0;mso-height-percent:0;mso-wrap-distance-left:9pt;mso-wrap-distance-top:3.6pt;mso-wrap-distance-right:9pt;mso-wrap-distance-bottom:3.6pt;mso-position-horizontal:absolute;mso-position-horizontal-relative:margin;mso-position-vertical:absolute;mso-position-vertical-relative:text;mso-width-percent:0;mso-height-percent:0;mso-width-relative:margin;mso-height-relative:margin;v-text-anchor:top" o:gfxdata="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" stroked="f">
+              <v:textbox>
+                <w:txbxContent>
+                  <w:p>
+                    <w:r>
+                      <w:t>Date</w:t>
+                    </w:r>
+                  </w:p>
+                </w:txbxContent>
+              </v:textbox>
+              <w10:wrap anchorx="margin"/>
+            </v:shape>
+          </w:pict>
+        </mc:Fallback>
+      </mc:AlternateContent>
+    </w:r>
+    <w:r>
+      <w:rPr>
+        <w:noProof/>
+        <w:sz w:val="28"/>
+        <w:lang w:eastAsia="en-PH"/>
+      </w:rPr>
+      <mc:AlternateContent>
+        <mc:Choice Requires="wps">
+          <w:drawing>
+            <wp:anchor distT="45720" distB="45720" distL="114300" distR="114300" simplePos="0" relativeHeight="251672576" behindDoc="1" locked="0" layoutInCell="1" allowOverlap="1" wp14:anchorId="4F28C759" wp14:editId="6A747852">
+              <wp:simplePos x="0" y="0"/>
+              <wp:positionH relativeFrom="page">
+                <wp:posOffset>2153561</wp:posOffset>
+              </wp:positionH>
+              <wp:positionV relativeFrom="paragraph">
+                <wp:posOffset>177800</wp:posOffset>
+              </wp:positionV>
+              <wp:extent cx="3107055" cy="261620"/>
+              <wp:effectExtent l="0" t="0" r="0" b="5080"/>
+              <wp:wrapNone/>
+              <wp:docPr id="14" name="Text Box 2"/>
+              <wp:cNvGraphicFramePr>
+                <a:graphicFrameLocks xmlns:a="http://schemas.openxmlformats.org/drawingml/2006/main"/>
+              </wp:cNvGraphicFramePr>
+              <a:graphic xmlns:a="http://schemas.openxmlformats.org/drawingml/2006/main">
+                <a:graphicData uri="http://schemas.microsoft.com/office/word/2010/wordprocessingShape">
+                  <wps:wsp>
+                    <wps:cNvSpPr txBox="1">
+                      <a:spLocks noChangeArrowheads="1"/>
+                    </wps:cNvSpPr>
+                    <wps:spPr bwMode="auto">
+                      <a:xfrm>
+                        <a:off x="0" y="0"/>
+                        <a:ext cx="3107055" cy="261620"/>
                       </a:xfrm>
                       <a:prstGeom prst="rect">
                         <a:avLst/>
@@ -6771,11 +6931,7 @@
         </mc:Choice>
         <mc:Fallback>
           <w:pict>
-            <v:shapetype w14:anchorId="4CF811AC" id="_x0000_t202" coordsize="21600,21600" o:spt="202" path="m,l,21600r21600,l21600,xe">
-              <v:stroke joinstyle="miter"/>
-              <v:path gradientshapeok="t" o:connecttype="rect"/>
-            </v:shapetype>
-            <v:shape id="Text Box 2" o:spid="_x0000_s1030" type="#_x0000_t202" style="position:absolute;margin-left:210.05pt;margin-top:12.45pt;width:244.65pt;height:24.95pt;z-index:-251651072;visibility:visible;mso-wrap-style:square;mso-width-percent:0;mso-height-percent:0;mso-wrap-distance-left:9pt;mso-wrap-distance-top:3.6pt;mso-wrap-distance-right:9pt;mso-wrap-distance-bottom:3.6pt;mso-position-horizontal:absolute;mso-position-horizontal-relative:page;mso-position-vertical:absolute;mso-position-vertical-relative:text;mso-width-percent:0;mso-height-percent:0;mso-width-relative:margin;mso-height-relative:margin;v-text-anchor:top" o:gfxdata="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" stroked="f">
+            <v:shape w14:anchorId="4F28C759" id="_x0000_s1031" type="#_x0000_t202" style="position:absolute;margin-left:169.55pt;margin-top:14pt;width:244.65pt;height:20.6pt;z-index:-251643904;visibility:visible;mso-wrap-style:square;mso-width-percent:0;mso-height-percent:0;mso-wrap-distance-left:9pt;mso-wrap-distance-top:3.6pt;mso-wrap-distance-right:9pt;mso-wrap-distance-bottom:3.6pt;mso-position-horizontal:absolute;mso-position-horizontal-relative:page;mso-position-vertical:absolute;mso-position-vertical-relative:text;mso-width-percent:0;mso-height-percent:0;mso-width-relative:margin;mso-height-relative:margin;v-text-anchor:top" o:gfxdata="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" stroked="f">
               <v:textbox>
                 <w:txbxContent>
                   <w:p>
@@ -6801,7 +6957,6 @@
   <w:p>
     <w:pPr>
       <w:spacing w:after="0" w:line="240" w:lineRule="auto"/>
-      <w:ind w:firstLine="720"/>
       <w:rPr>
         <w:sz w:val="28"/>
       </w:rPr>
@@ -6815,18 +6970,18 @@
       <mc:AlternateContent>
         <mc:Choice Requires="wps">
           <w:drawing>
-            <wp:anchor distT="45720" distB="45720" distL="114300" distR="114300" simplePos="0" relativeHeight="251666432" behindDoc="1" locked="0" layoutInCell="1" allowOverlap="1" wp14:anchorId="791399B7" wp14:editId="7FFCEE0C">
+            <wp:anchor distT="45720" distB="45720" distL="114300" distR="114300" simplePos="0" relativeHeight="251673600" behindDoc="1" locked="0" layoutInCell="1" allowOverlap="1" wp14:anchorId="1138DD93" wp14:editId="4D990693">
               <wp:simplePos x="0" y="0"/>
               <wp:positionH relativeFrom="page">
-                <wp:posOffset>2675890</wp:posOffset>
+                <wp:posOffset>1136015</wp:posOffset>
               </wp:positionH>
               <wp:positionV relativeFrom="paragraph">
-                <wp:posOffset>167446</wp:posOffset>
+                <wp:posOffset>188319</wp:posOffset>
               </wp:positionV>
               <wp:extent cx="3107055" cy="316865"/>
               <wp:effectExtent l="0" t="0" r="0" b="6985"/>
               <wp:wrapNone/>
-              <wp:docPr id="9" name="Text Box 2"/>
+              <wp:docPr id="15" name="Text Box 2"/>
               <wp:cNvGraphicFramePr>
                 <a:graphicFrameLocks xmlns:a="http://schemas.openxmlformats.org/drawingml/2006/main"/>
               </wp:cNvGraphicFramePr>
@@ -6880,7 +7035,7 @@
         </mc:Choice>
         <mc:Fallback>
           <w:pict>
-            <v:shape w14:anchorId="791399B7" id="_x0000_s1031" type="#_x0000_t202" style="position:absolute;left:0;text-align:left;margin-left:210.7pt;margin-top:13.2pt;width:244.65pt;height:24.95pt;z-index:-251650048;visibility:visible;mso-wrap-style:square;mso-width-percent:0;mso-height-percent:0;mso-wrap-distance-left:9pt;mso-wrap-distance-top:3.6pt;mso-wrap-distance-right:9pt;mso-wrap-distance-bottom:3.6pt;mso-position-horizontal:absolute;mso-position-horizontal-relative:page;mso-position-vertical:absolute;mso-position-vertical-relative:text;mso-width-percent:0;mso-height-percent:0;mso-width-relative:margin;mso-height-relative:margin;v-text-anchor:top" o:gfxdata="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" stroked="f">
+            <v:shape w14:anchorId="1138DD93" id="_x0000_s1032" type="#_x0000_t202" style="position:absolute;margin-left:89.45pt;margin-top:14.85pt;width:244.65pt;height:24.95pt;z-index:-251642880;visibility:visible;mso-wrap-style:square;mso-width-percent:0;mso-height-percent:0;mso-wrap-distance-left:9pt;mso-wrap-distance-top:3.6pt;mso-wrap-distance-right:9pt;mso-wrap-distance-bottom:3.6pt;mso-position-horizontal:absolute;mso-position-horizontal-relative:page;mso-position-vertical:absolute;mso-position-vertical-relative:text;mso-width-percent:0;mso-height-percent:0;mso-width-relative:margin;mso-height-relative:margin;v-text-anchor:top" o:gfxdata="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" stroked="f">
               <v:textbox>
                 <w:txbxContent>
                   <w:p>
@@ -6900,14 +7055,7 @@
       <w:rPr>
         <w:sz w:val="28"/>
       </w:rPr>
-      <w:t>Name of Instructor:</w:t>
-    </w:r>
-    <w:r>
-      <w:rPr>
-        <w:sz w:val="28"/>
-      </w:rPr>
-      <w:tab/>
-      <w:t>_____________________________</w:t>
+      <w:t>Name of Instructor:____________________________</w:t>
     </w:r>
     <w:r>
       <w:rPr>
@@ -6945,7 +7093,7 @@
         <w:sz w:val="28"/>
       </w:rPr>
       <w:tab/>
-      <w:t>Date Submitted: _______________</w:t>
+      <w:t xml:space="preserve">    Date Submitted: _______________</w:t>
     </w:r>
   </w:p>
   <w:p>
@@ -6959,27 +7107,7 @@
       <w:rPr>
         <w:sz w:val="28"/>
       </w:rPr>
-      <w:tab/>
-      <w:t>College:</w:t>
-    </w:r>
-    <w:r>
-      <w:rPr>
-        <w:sz w:val="28"/>
-      </w:rPr>
-      <w:tab/>
-    </w:r>
-    <w:r>
-      <w:rPr>
-        <w:sz w:val="28"/>
-      </w:rPr>
-      <w:tab/>
-    </w:r>
-    <w:r>
-      <w:rPr>
-        <w:sz w:val="28"/>
-      </w:rPr>
-      <w:tab/>
-      <w:t>______________</w:t>
+      <w:t>College: ______________</w:t>
     </w:r>
   </w:p>
 </w:hdr>
@@ -7005,12 +7133,12 @@
         <wp:anchor distT="0" distB="0" distL="114300" distR="114300" simplePos="0" relativeHeight="251659264" behindDoc="1" locked="0" layoutInCell="1" allowOverlap="1" wp14:anchorId="1AD2F470" wp14:editId="29F81C32">
           <wp:simplePos x="0" y="0"/>
           <wp:positionH relativeFrom="column">
-            <wp:posOffset>650352</wp:posOffset>
+            <wp:posOffset>88541</wp:posOffset>
           </wp:positionH>
           <wp:positionV relativeFrom="paragraph">
             <wp:posOffset>12065</wp:posOffset>
           </wp:positionV>
-          <wp:extent cx="3214370" cy="921385"/>
+          <wp:extent cx="2542757" cy="728870"/>
           <wp:effectExtent l="0" t="0" r="0" b="0"/>
           <wp:wrapNone/>
           <wp:docPr id="1" name="Picture 1"/>
@@ -7039,7 +7167,7 @@
                 <pic:spPr>
                   <a:xfrm>
                     <a:off x="0" y="0"/>
-                    <a:ext cx="3214370" cy="921385"/>
+                    <a:ext cx="2542757" cy="728870"/>
                   </a:xfrm>
                   <a:prstGeom prst="rect">
                     <a:avLst/>
@@ -7115,12 +7243,12 @@
         <wp:anchor distT="0" distB="0" distL="114300" distR="114300" simplePos="0" relativeHeight="251662336" behindDoc="1" locked="0" layoutInCell="1" allowOverlap="1" wp14:anchorId="2E5E63C9" wp14:editId="7626E3A4">
           <wp:simplePos x="0" y="0"/>
           <wp:positionH relativeFrom="column">
-            <wp:posOffset>7092950</wp:posOffset>
+            <wp:posOffset>6502124</wp:posOffset>
           </wp:positionH>
           <wp:positionV relativeFrom="paragraph">
-            <wp:posOffset>55439</wp:posOffset>
+            <wp:posOffset>187960</wp:posOffset>
           </wp:positionV>
-          <wp:extent cx="1436915" cy="1037772"/>
+          <wp:extent cx="1013460" cy="732155"/>
           <wp:effectExtent l="0" t="0" r="0" b="0"/>
           <wp:wrapNone/>
           <wp:docPr id="7" name="Picture 7"/>
@@ -7149,7 +7277,7 @@
                 <pic:spPr>
                   <a:xfrm>
                     <a:off x="0" y="0"/>
-                    <a:ext cx="1436915" cy="1037772"/>
+                    <a:ext cx="1013460" cy="732155"/>
                   </a:xfrm>
                   <a:prstGeom prst="rect">
                     <a:avLst/>
@@ -7184,16 +7312,110 @@
       <mc:AlternateContent>
         <mc:Choice Requires="wps">
           <w:drawing>
+            <wp:anchor distT="45720" distB="45720" distL="114300" distR="114300" simplePos="0" relativeHeight="251669504" behindDoc="1" locked="0" layoutInCell="1" allowOverlap="1" wp14:anchorId="136AFD38" wp14:editId="0A80F7E8">
+              <wp:simplePos x="0" y="0"/>
+              <wp:positionH relativeFrom="margin">
+                <wp:posOffset>9524724</wp:posOffset>
+              </wp:positionH>
+              <wp:positionV relativeFrom="paragraph">
+                <wp:posOffset>185420</wp:posOffset>
+              </wp:positionV>
+              <wp:extent cx="1358348" cy="278296"/>
+              <wp:effectExtent l="0" t="0" r="0" b="7620"/>
+              <wp:wrapNone/>
+              <wp:docPr id="12" name="Text Box 2"/>
+              <wp:cNvGraphicFramePr>
+                <a:graphicFrameLocks xmlns:a="http://schemas.openxmlformats.org/drawingml/2006/main"/>
+              </wp:cNvGraphicFramePr>
+              <a:graphic xmlns:a="http://schemas.openxmlformats.org/drawingml/2006/main">
+                <a:graphicData uri="http://schemas.microsoft.com/office/word/2010/wordprocessingShape">
+                  <wps:wsp>
+                    <wps:cNvSpPr txBox="1">
+                      <a:spLocks noChangeArrowheads="1"/>
+                    </wps:cNvSpPr>
+                    <wps:spPr bwMode="auto">
+                      <a:xfrm>
+                        <a:off x="0" y="0"/>
+                        <a:ext cx="1358348" cy="278296"/>
+                      </a:xfrm>
+                      <a:prstGeom prst="rect">
+                        <a:avLst/>
+                      </a:prstGeom>
+                      <a:solidFill>
+                        <a:srgbClr val="FFFFFF"/>
+                      </a:solidFill>
+                      <a:ln w="9525">
+                        <a:noFill/>
+                        <a:miter lim="800000"/>
+                        <a:headEnd/>
+                        <a:tailEnd/>
+                      </a:ln>
+                    </wps:spPr>
+                    <wps:txbx>
+                      <w:txbxContent>
+                        <w:p>
+                          <w:r>
+                            <w:t>Date</w:t>
+                          </w:r>
+                        </w:p>
+                      </w:txbxContent>
+                    </wps:txbx>
+                    <wps:bodyPr rot="0" vert="horz" wrap="square" lIns="91440" tIns="45720" rIns="91440" bIns="45720" anchor="t" anchorCtr="0">
+                      <a:noAutofit/>
+                    </wps:bodyPr>
+                  </wps:wsp>
+                </a:graphicData>
+              </a:graphic>
+              <wp14:sizeRelH relativeFrom="margin">
+                <wp14:pctWidth>0</wp14:pctWidth>
+              </wp14:sizeRelH>
+              <wp14:sizeRelV relativeFrom="margin">
+                <wp14:pctHeight>0</wp14:pctHeight>
+              </wp14:sizeRelV>
+            </wp:anchor>
+          </w:drawing>
+        </mc:Choice>
+        <mc:Fallback>
+          <w:pict>
+            <v:shapetype w14:anchorId="136AFD38" id="_x0000_t202" coordsize="21600,21600" o:spt="202" path="m,l,21600r21600,l21600,xe">
+              <v:stroke joinstyle="miter"/>
+              <v:path gradientshapeok="t" o:connecttype="rect"/>
+            </v:shapetype>
+            <v:shape id="_x0000_s1033" type="#_x0000_t202" style="position:absolute;margin-left:750pt;margin-top:14.6pt;width:106.95pt;height:21.9pt;z-index:-251646976;visibility:visible;mso-wrap-style:square;mso-width-percent:0;mso-height-percent:0;mso-wrap-distance-left:9pt;mso-wrap-distance-top:3.6pt;mso-wrap-distance-right:9pt;mso-wrap-distance-bottom:3.6pt;mso-position-horizontal:absolute;mso-position-horizontal-relative:margin;mso-position-vertical:absolute;mso-position-vertical-relative:text;mso-width-percent:0;mso-height-percent:0;mso-width-relative:margin;mso-height-relative:margin;v-text-anchor:top" o:gfxdata="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" stroked="f">
+              <v:textbox>
+                <w:txbxContent>
+                  <w:p>
+                    <w:r>
+                      <w:t>Date</w:t>
+                    </w:r>
+                  </w:p>
+                </w:txbxContent>
+              </v:textbox>
+              <w10:wrap anchorx="margin"/>
+            </v:shape>
+          </w:pict>
+        </mc:Fallback>
+      </mc:AlternateContent>
+    </w:r>
+    <w:r>
+      <w:rPr>
+        <w:noProof/>
+        <w:sz w:val="28"/>
+        <w:lang w:eastAsia="en-PH"/>
+      </w:rPr>
+      <mc:AlternateContent>
+        <mc:Choice Requires="wps">
+          <w:drawing>
             <wp:anchor distT="45720" distB="45720" distL="114300" distR="114300" simplePos="0" relativeHeight="251660288" behindDoc="1" locked="0" layoutInCell="1" allowOverlap="1" wp14:anchorId="4CF811AC" wp14:editId="63CAE081">
               <wp:simplePos x="0" y="0"/>
               <wp:positionH relativeFrom="page">
-                <wp:posOffset>2667855</wp:posOffset>
+                <wp:posOffset>2153561</wp:posOffset>
               </wp:positionH>
               <wp:positionV relativeFrom="paragraph">
-                <wp:posOffset>158012</wp:posOffset>
+                <wp:posOffset>177800</wp:posOffset>
               </wp:positionV>
-              <wp:extent cx="3107055" cy="316865"/>
-              <wp:effectExtent l="0" t="0" r="0" b="6985"/>
+              <wp:extent cx="3107055" cy="261620"/>
+              <wp:effectExtent l="0" t="0" r="0" b="5080"/>
               <wp:wrapNone/>
               <wp:docPr id="217" name="Text Box 2"/>
               <wp:cNvGraphicFramePr>
@@ -7208,7 +7430,7 @@
                     <wps:spPr bwMode="auto">
                       <a:xfrm>
                         <a:off x="0" y="0"/>
-                        <a:ext cx="3107055" cy="316865"/>
+                        <a:ext cx="3107055" cy="261620"/>
                       </a:xfrm>
                       <a:prstGeom prst="rect">
                         <a:avLst/>
@@ -7249,11 +7471,7 @@
         </mc:Choice>
         <mc:Fallback>
           <w:pict>
-            <v:shapetype w14:anchorId="4CF811AC" id="_x0000_t202" coordsize="21600,21600" o:spt="202" path="m,l,21600r21600,l21600,xe">
-              <v:stroke joinstyle="miter"/>
-              <v:path gradientshapeok="t" o:connecttype="rect"/>
-            </v:shapetype>
-            <v:shape id="_x0000_s1032" type="#_x0000_t202" style="position:absolute;margin-left:210.05pt;margin-top:12.45pt;width:244.65pt;height:24.95pt;z-index:-251656192;visibility:visible;mso-wrap-style:square;mso-width-percent:0;mso-height-percent:0;mso-wrap-distance-left:9pt;mso-wrap-distance-top:3.6pt;mso-wrap-distance-right:9pt;mso-wrap-distance-bottom:3.6pt;mso-position-horizontal:absolute;mso-position-horizontal-relative:page;mso-position-vertical:absolute;mso-position-vertical-relative:text;mso-width-percent:0;mso-height-percent:0;mso-width-relative:margin;mso-height-relative:margin;v-text-anchor:top" o:gfxdata="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" stroked="f">
+            <v:shape w14:anchorId="4CF811AC" id="_x0000_s1034" type="#_x0000_t202" style="position:absolute;margin-left:169.55pt;margin-top:14pt;width:244.65pt;height:20.6pt;z-index:-251656192;visibility:visible;mso-wrap-style:square;mso-width-percent:0;mso-height-percent:0;mso-wrap-distance-left:9pt;mso-wrap-distance-top:3.6pt;mso-wrap-distance-right:9pt;mso-wrap-distance-bottom:3.6pt;mso-position-horizontal:absolute;mso-position-horizontal-relative:page;mso-position-vertical:absolute;mso-position-vertical-relative:text;mso-width-percent:0;mso-height-percent:0;mso-width-relative:margin;mso-height-relative:margin;v-text-anchor:top" o:gfxdata="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" stroked="f">
               <v:textbox>
                 <w:txbxContent>
                   <w:p>
@@ -7279,7 +7497,6 @@
   <w:p>
     <w:pPr>
       <w:spacing w:after="0" w:line="240" w:lineRule="auto"/>
-      <w:ind w:firstLine="720"/>
       <w:rPr>
         <w:sz w:val="28"/>
       </w:rPr>
@@ -7296,10 +7513,10 @@
             <wp:anchor distT="45720" distB="45720" distL="114300" distR="114300" simplePos="0" relativeHeight="251661312" behindDoc="1" locked="0" layoutInCell="1" allowOverlap="1" wp14:anchorId="791399B7" wp14:editId="7FFCEE0C">
               <wp:simplePos x="0" y="0"/>
               <wp:positionH relativeFrom="page">
-                <wp:posOffset>2675890</wp:posOffset>
+                <wp:posOffset>1136015</wp:posOffset>
               </wp:positionH>
               <wp:positionV relativeFrom="paragraph">
-                <wp:posOffset>167446</wp:posOffset>
+                <wp:posOffset>188319</wp:posOffset>
               </wp:positionV>
               <wp:extent cx="3107055" cy="316865"/>
               <wp:effectExtent l="0" t="0" r="0" b="6985"/>
@@ -7358,7 +7575,7 @@
         </mc:Choice>
         <mc:Fallback>
           <w:pict>
-            <v:shape w14:anchorId="791399B7" id="_x0000_s1033" type="#_x0000_t202" style="position:absolute;left:0;text-align:left;margin-left:210.7pt;margin-top:13.2pt;width:244.65pt;height:24.95pt;z-index:-251655168;visibility:visible;mso-wrap-style:square;mso-width-percent:0;mso-height-percent:0;mso-wrap-distance-left:9pt;mso-wrap-distance-top:3.6pt;mso-wrap-distance-right:9pt;mso-wrap-distance-bottom:3.6pt;mso-position-horizontal:absolute;mso-position-horizontal-relative:page;mso-position-vertical:absolute;mso-position-vertical-relative:text;mso-width-percent:0;mso-height-percent:0;mso-width-relative:margin;mso-height-relative:margin;v-text-anchor:top" o:gfxdata="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" stroked="f">
+            <v:shape w14:anchorId="791399B7" id="_x0000_s1035" type="#_x0000_t202" style="position:absolute;margin-left:89.45pt;margin-top:14.85pt;width:244.65pt;height:24.95pt;z-index:-251655168;visibility:visible;mso-wrap-style:square;mso-width-percent:0;mso-height-percent:0;mso-wrap-distance-left:9pt;mso-wrap-distance-top:3.6pt;mso-wrap-distance-right:9pt;mso-wrap-distance-bottom:3.6pt;mso-position-horizontal:absolute;mso-position-horizontal-relative:page;mso-position-vertical:absolute;mso-position-vertical-relative:text;mso-width-percent:0;mso-height-percent:0;mso-width-relative:margin;mso-height-relative:margin;v-text-anchor:top" o:gfxdata="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" stroked="f">
               <v:textbox>
                 <w:txbxContent>
                   <w:p>
@@ -7378,14 +7595,19 @@
       <w:rPr>
         <w:sz w:val="28"/>
       </w:rPr>
-      <w:t>Name of Instructor:</w:t>
+      <w:t xml:space="preserve">Name of </w:t>
     </w:r>
     <w:r>
       <w:rPr>
         <w:sz w:val="28"/>
       </w:rPr>
-      <w:tab/>
-      <w:t>_____________________________</w:t>
+      <w:t>Instructor:</w:t>
+    </w:r>
+    <w:r>
+      <w:rPr>
+        <w:sz w:val="28"/>
+      </w:rPr>
+      <w:t>____________________________</w:t>
     </w:r>
     <w:r>
       <w:rPr>
@@ -7423,7 +7645,30 @@
         <w:sz w:val="28"/>
       </w:rPr>
       <w:tab/>
-      <w:t>Date Submitted: _______________</w:t>
+    </w:r>
+    <w:r>
+      <w:rPr>
+        <w:sz w:val="28"/>
+      </w:rPr>
+      <w:t xml:space="preserve">    </w:t>
+    </w:r>
+    <w:r>
+      <w:rPr>
+        <w:sz w:val="28"/>
+      </w:rPr>
+      <w:t>Date Submitted: ________</w:t>
+    </w:r>
+    <w:r>
+      <w:rPr>
+        <w:sz w:val="28"/>
+      </w:rPr>
+      <w:t>______</w:t>
+    </w:r>
+    <w:r>
+      <w:rPr>
+        <w:sz w:val="28"/>
+      </w:rPr>
+      <w:t>_</w:t>
     </w:r>
   </w:p>
   <w:p>
@@ -7437,26 +7682,12 @@
       <w:rPr>
         <w:sz w:val="28"/>
       </w:rPr>
-      <w:tab/>
-      <w:t>College:</w:t>
+      <w:t xml:space="preserve">College: </w:t>
     </w:r>
     <w:r>
       <w:rPr>
         <w:sz w:val="28"/>
       </w:rPr>
-      <w:tab/>
-    </w:r>
-    <w:r>
-      <w:rPr>
-        <w:sz w:val="28"/>
-      </w:rPr>
-      <w:tab/>
-    </w:r>
-    <w:r>
-      <w:rPr>
-        <w:sz w:val="28"/>
-      </w:rPr>
-      <w:tab/>
       <w:t>______________</w:t>
     </w:r>
   </w:p>
@@ -8181,7 +8412,7 @@
           <inkml:channelProperty channel="Y" name="resolution" value="1000" units="1/cm"/>
         </inkml:channelProperties>
       </inkml:inkSource>
-      <inkml:timestamp xml:id="ts0" timeString="2017-03-04T11:03:55.043"/>
+      <inkml:timestamp xml:id="ts0" timeString="2017-03-16T10:43:09.029"/>
     </inkml:context>
     <inkml:brush xml:id="br0">
       <inkml:brushProperty name="width" value="0.03333" units="cm"/>
@@ -8207,7 +8438,7 @@
           <inkml:channelProperty channel="Y" name="resolution" value="1000" units="1/cm"/>
         </inkml:channelProperties>
       </inkml:inkSource>
-      <inkml:timestamp xml:id="ts0" timeString="2017-03-04T11:03:55.044"/>
+      <inkml:timestamp xml:id="ts0" timeString="2017-03-16T10:43:09.030"/>
     </inkml:context>
     <inkml:brush xml:id="br0">
       <inkml:brushProperty name="width" value="0.03333" units="cm"/>
@@ -8519,7 +8750,7 @@
 </file>
 
 <file path=customXml/itemProps1.xml><?xml version="1.0" encoding="utf-8"?>
-<ds:datastoreItem xmlns:ds="http://schemas.openxmlformats.org/officeDocument/2006/customXml" ds:itemID="{C279909F-55BE-4663-ADD6-B3DB5002686E}">
+<ds:datastoreItem xmlns:ds="http://schemas.openxmlformats.org/officeDocument/2006/customXml" ds:itemID="{E36E1162-8C26-45B8-A16D-3667CDC8A80C}">
   <ds:schemaRefs>
     <ds:schemaRef ds:uri="http://schemas.openxmlformats.org/officeDocument/2006/bibliography"/>
   </ds:schemaRefs>
